--- a/Documents/Proposal/과제 구성원과 역할.docx
+++ b/Documents/Proposal/과제 구성원과 역할.docx
@@ -1,29 +1,10 @@
 
 <file path=word/document.xml><?xml version="1.0" encoding="utf-8"?>
-<w:document xmlns:wpc="http://schemas.microsoft.com/office/word/2010/wordprocessingCanvas" xmlns:mc="http://schemas.openxmlformats.org/markup-compatibility/2006" xmlns:o="urn:schemas-microsoft-com:office:office" xmlns:r="http://schemas.openxmlformats.org/officeDocument/2006/relationships" xmlns:m="http://schemas.openxmlformats.org/officeDocument/2006/math" xmlns:v="urn:schemas-microsoft-com:vml" xmlns:wp14="http://schemas.microsoft.com/office/word/2010/wordprocessingDrawing" xmlns:wp="http://schemas.openxmlformats.org/drawingml/2006/wordprocessingDrawing" xmlns:w10="urn:schemas-microsoft-com:office:word" xmlns:w="http://schemas.openxmlformats.org/wordprocessingml/2006/main" xmlns:w14="http://schemas.microsoft.com/office/word/2010/wordml" xmlns:wpg="http://schemas.microsoft.com/office/word/2010/wordprocessingGroup" xmlns:wpi="http://schemas.microsoft.com/office/word/2010/wordprocessingInk" xmlns:wne="http://schemas.microsoft.com/office/word/2006/wordml" xmlns:wps="http://schemas.microsoft.com/office/word/2010/wordprocessingShape" mc:Ignorable="w14 wp14">
+<w:document xmlns:wpc="http://schemas.microsoft.com/office/word/2010/wordprocessingCanvas" xmlns:cx="http://schemas.microsoft.com/office/drawing/2014/chartex" xmlns:cx1="http://schemas.microsoft.com/office/drawing/2015/9/8/chartex" xmlns:cx2="http://schemas.microsoft.com/office/drawing/2015/10/21/chartex" xmlns:cx3="http://schemas.microsoft.com/office/drawing/2016/5/9/chartex" xmlns:cx4="http://schemas.microsoft.com/office/drawing/2016/5/10/chartex" xmlns:cx5="http://schemas.microsoft.com/office/drawing/2016/5/11/chartex" xmlns:cx6="http://schemas.microsoft.com/office/drawing/2016/5/12/chartex" xmlns:cx7="http://schemas.microsoft.com/office/drawing/2016/5/13/chartex" xmlns:cx8="http://schemas.microsoft.com/office/drawing/2016/5/14/chartex" xmlns:mc="http://schemas.openxmlformats.org/markup-compatibility/2006" xmlns:o="urn:schemas-microsoft-com:office:office" xmlns:r="http://schemas.openxmlformats.org/officeDocument/2006/relationships" xmlns:m="http://schemas.openxmlformats.org/officeDocument/2006/math" xmlns:v="urn:schemas-microsoft-com:vml" xmlns:wp14="http://schemas.microsoft.com/office/word/2010/wordprocessingDrawing" xmlns:wp="http://schemas.openxmlformats.org/drawingml/2006/wordprocessingDrawing" xmlns:w10="urn:schemas-microsoft-com:office:word" xmlns:w="http://schemas.openxmlformats.org/wordprocessingml/2006/main" xmlns:w14="http://schemas.microsoft.com/office/word/2010/wordml" xmlns:w15="http://schemas.microsoft.com/office/word/2012/wordml" xmlns:w16se="http://schemas.microsoft.com/office/word/2015/wordml/symex" xmlns:wpg="http://schemas.microsoft.com/office/word/2010/wordprocessingGroup" xmlns:wpi="http://schemas.microsoft.com/office/word/2010/wordprocessingInk" xmlns:wne="http://schemas.microsoft.com/office/word/2006/wordml" xmlns:wps="http://schemas.microsoft.com/office/word/2010/wordprocessingShape" mc:Ignorable="w14 w15 w16se wp14">
   <w:body>
+    <w:p/>
+    <w:p/>
     <w:p>
-      <w:pPr>
-        <w:rPr>
-          <w:rFonts w:hint="eastAsia"/>
-        </w:rPr>
-      </w:pPr>
-      <w:bookmarkStart w:id="0" w:name="_GoBack"/>
-      <w:bookmarkEnd w:id="0"/>
-    </w:p>
-    <w:p>
-      <w:pPr>
-        <w:rPr>
-          <w:rFonts w:hint="eastAsia"/>
-        </w:rPr>
-      </w:pPr>
-    </w:p>
-    <w:p>
-      <w:pPr>
-        <w:rPr>
-          <w:rFonts w:hint="eastAsia"/>
-        </w:rPr>
-      </w:pPr>
       <w:r>
         <w:rPr>
           <w:rFonts w:hint="eastAsia"/>
@@ -45,9 +26,6 @@
           <w:numId w:val="7"/>
         </w:numPr>
         <w:ind w:leftChars="0"/>
-        <w:rPr>
-          <w:rFonts w:hint="eastAsia"/>
-        </w:rPr>
       </w:pPr>
       <w:r>
         <w:rPr>
@@ -64,9 +42,6 @@
           <w:numId w:val="6"/>
         </w:numPr>
         <w:ind w:leftChars="0"/>
-        <w:rPr>
-          <w:rFonts w:hint="eastAsia"/>
-        </w:rPr>
       </w:pPr>
       <w:r>
         <w:rPr>
@@ -116,9 +91,6 @@
           <w:numId w:val="6"/>
         </w:numPr>
         <w:ind w:leftChars="0"/>
-        <w:rPr>
-          <w:rFonts w:hint="eastAsia"/>
-        </w:rPr>
       </w:pPr>
       <w:r>
         <w:rPr>
@@ -135,9 +107,6 @@
           <w:numId w:val="6"/>
         </w:numPr>
         <w:ind w:leftChars="0"/>
-        <w:rPr>
-          <w:rFonts w:hint="eastAsia"/>
-        </w:rPr>
       </w:pPr>
       <w:r>
         <w:rPr>
@@ -155,16 +124,8 @@
         <w:rPr>
           <w:rFonts w:hint="eastAsia"/>
         </w:rPr>
-        <w:t xml:space="preserve"> </w:t>
-      </w:r>
-      <w:proofErr w:type="spellStart"/>
-      <w:r>
-        <w:rPr>
-          <w:rFonts w:hint="eastAsia"/>
-        </w:rPr>
-        <w:t>맵핑</w:t>
-      </w:r>
-      <w:proofErr w:type="spellEnd"/>
+        <w:t xml:space="preserve"> 맵핑</w:t>
+      </w:r>
       <w:r>
         <w:rPr>
           <w:rFonts w:hint="eastAsia"/>
@@ -204,9 +165,6 @@
           <w:numId w:val="6"/>
         </w:numPr>
         <w:ind w:leftChars="0"/>
-        <w:rPr>
-          <w:rFonts w:hint="eastAsia"/>
-        </w:rPr>
       </w:pPr>
       <w:r>
         <w:rPr>
@@ -223,9 +181,6 @@
           <w:numId w:val="6"/>
         </w:numPr>
         <w:ind w:leftChars="0"/>
-        <w:rPr>
-          <w:rFonts w:hint="eastAsia"/>
-        </w:rPr>
       </w:pPr>
       <w:r>
         <w:rPr>
@@ -243,16 +198,8 @@
         <w:rPr>
           <w:rFonts w:hint="eastAsia"/>
         </w:rPr>
-        <w:t xml:space="preserve"> </w:t>
-      </w:r>
-      <w:proofErr w:type="spellStart"/>
-      <w:r>
-        <w:rPr>
-          <w:rFonts w:hint="eastAsia"/>
-        </w:rPr>
-        <w:t>맵핑</w:t>
-      </w:r>
-      <w:proofErr w:type="spellEnd"/>
+        <w:t xml:space="preserve"> 맵핑</w:t>
+      </w:r>
       <w:r>
         <w:rPr>
           <w:rFonts w:hint="eastAsia"/>
@@ -286,9 +233,6 @@
           <w:numId w:val="6"/>
         </w:numPr>
         <w:ind w:leftChars="0"/>
-        <w:rPr>
-          <w:rFonts w:hint="eastAsia"/>
-        </w:rPr>
       </w:pPr>
       <w:r>
         <w:rPr>
@@ -305,9 +249,6 @@
           <w:numId w:val="6"/>
         </w:numPr>
         <w:ind w:leftChars="0"/>
-        <w:rPr>
-          <w:rFonts w:hint="eastAsia"/>
-        </w:rPr>
       </w:pPr>
       <w:r>
         <w:rPr>
@@ -336,9 +277,6 @@
           <w:numId w:val="6"/>
         </w:numPr>
         <w:ind w:leftChars="0"/>
-        <w:rPr>
-          <w:rFonts w:hint="eastAsia"/>
-        </w:rPr>
       </w:pPr>
       <w:r>
         <w:rPr>
@@ -360,21 +298,7 @@
         <w:rPr>
           <w:rFonts w:hint="eastAsia"/>
         </w:rPr>
-        <w:t xml:space="preserve">이미지 </w:t>
-      </w:r>
-      <w:proofErr w:type="spellStart"/>
-      <w:r>
-        <w:rPr>
-          <w:rFonts w:hint="eastAsia"/>
-        </w:rPr>
-        <w:t>맵핑</w:t>
-      </w:r>
-      <w:proofErr w:type="spellEnd"/>
-      <w:r>
-        <w:rPr>
-          <w:rFonts w:hint="eastAsia"/>
-        </w:rPr>
-        <w:t xml:space="preserve"> 구현 보조, 3D Modeling 및 Target image제작 보조</w:t>
+        <w:t>이미지 맵핑 구현 보조, 3D Modeling 및 Target image제작 보조</w:t>
       </w:r>
     </w:p>
     <w:p/>
@@ -436,57 +360,25 @@
       <w:pPr>
         <w:ind w:firstLine="800"/>
       </w:pPr>
-      <w:proofErr w:type="spellStart"/>
-      <w:proofErr w:type="gramStart"/>
-      <w:r>
-        <w:rPr>
-          <w:rFonts w:hint="eastAsia"/>
-        </w:rPr>
-        <w:t>테스크분석</w:t>
-      </w:r>
-      <w:proofErr w:type="spellEnd"/>
-      <w:r>
-        <w:rPr>
-          <w:rFonts w:hint="eastAsia"/>
-        </w:rPr>
-        <w:t xml:space="preserve"> :</w:t>
-      </w:r>
-      <w:proofErr w:type="gramEnd"/>
-      <w:r>
-        <w:rPr>
-          <w:rFonts w:hint="eastAsia"/>
-        </w:rPr>
-        <w:t xml:space="preserve"> activity network이나 activity bar chart</w:t>
+      <w:r>
+        <w:rPr>
+          <w:rFonts w:hint="eastAsia"/>
+        </w:rPr>
+        <w:t>테스크분석 : activity network이나 activity bar chart</w:t>
       </w:r>
     </w:p>
     <w:p>
       <w:pPr>
         <w:ind w:firstLine="800"/>
-        <w:rPr>
-          <w:rFonts w:hint="eastAsia"/>
-        </w:rPr>
-      </w:pPr>
-      <w:proofErr w:type="spellStart"/>
-      <w:r>
-        <w:rPr>
-          <w:rFonts w:hint="eastAsia"/>
-        </w:rPr>
-        <w:t>테스크</w:t>
-      </w:r>
-      <w:proofErr w:type="spellEnd"/>
-      <w:r>
-        <w:rPr>
-          <w:rFonts w:hint="eastAsia"/>
-        </w:rPr>
-        <w:t xml:space="preserve"> 분석 명확히(목적, 산출물, 선행task)</w:t>
+      </w:pPr>
+      <w:r>
+        <w:rPr>
+          <w:rFonts w:hint="eastAsia"/>
+        </w:rPr>
+        <w:t>테스크 분석 명확히(목적, 산출물, 선행task)</w:t>
       </w:r>
     </w:p>
     <w:p>
-      <w:pPr>
-        <w:rPr>
-          <w:rFonts w:hint="eastAsia"/>
-        </w:rPr>
-      </w:pPr>
       <w:r>
         <w:rPr>
           <w:rFonts w:hint="eastAsia"/>
@@ -503,49 +395,10 @@
         <w:rPr>
           <w:rFonts w:hint="eastAsia"/>
         </w:rPr>
-        <w:t xml:space="preserve">유저 사용 시나리오 통해서 기능을 </w:t>
-      </w:r>
-      <w:proofErr w:type="gramStart"/>
-      <w:r>
-        <w:rPr>
-          <w:rFonts w:hint="eastAsia"/>
-        </w:rPr>
-        <w:t>순차적으로</w:t>
-      </w:r>
-      <w:r>
-        <w:rPr>
-          <w:rFonts w:hint="eastAsia"/>
-        </w:rPr>
-        <w:t xml:space="preserve"> ..</w:t>
-      </w:r>
-      <w:proofErr w:type="gramEnd"/>
-      <w:r>
-        <w:rPr>
-          <w:rFonts w:hint="eastAsia"/>
-        </w:rPr>
-        <w:t>??+거기에 따른 활동</w:t>
-      </w:r>
-      <w:proofErr w:type="gramStart"/>
-      <w:r>
-        <w:rPr>
-          <w:rFonts w:hint="eastAsia"/>
-        </w:rPr>
-        <w:t>?/</w:t>
-      </w:r>
-      <w:proofErr w:type="gramEnd"/>
-      <w:r>
-        <w:rPr>
-          <w:rFonts w:hint="eastAsia"/>
-        </w:rPr>
-        <w:t>////////////////</w:t>
+        <w:t>유저 사용 시나리오 통해서 기능을 순차적으로 ..??+거기에 따른 활동?/////////////////</w:t>
       </w:r>
     </w:p>
     <w:p>
-      <w:pPr>
-        <w:rPr>
-          <w:rFonts w:hint="eastAsia"/>
-        </w:rPr>
-      </w:pPr>
       <w:r>
         <w:rPr>
           <w:rFonts w:hint="eastAsia"/>
@@ -564,6 +417,266 @@
         </w:rPr>
         <w:t>/</w:t>
       </w:r>
+    </w:p>
+    <w:p>
+      <w:pPr>
+        <w:pStyle w:val="a5"/>
+        <w:numPr>
+          <w:ilvl w:val="0"/>
+          <w:numId w:val="8"/>
+        </w:numPr>
+        <w:ind w:leftChars="0"/>
+      </w:pPr>
+      <w:r>
+        <w:t xml:space="preserve">Unity 3D, Vuforia </w:t>
+      </w:r>
+      <w:r>
+        <w:rPr>
+          <w:rFonts w:hint="eastAsia"/>
+        </w:rPr>
+        <w:t>사전학습</w:t>
+      </w:r>
+    </w:p>
+    <w:p>
+      <w:pPr>
+        <w:pStyle w:val="a5"/>
+        <w:numPr>
+          <w:ilvl w:val="0"/>
+          <w:numId w:val="8"/>
+        </w:numPr>
+        <w:ind w:leftChars="0"/>
+      </w:pPr>
+      <w:r>
+        <w:rPr>
+          <w:rFonts w:hint="eastAsia"/>
+        </w:rPr>
+        <w:t xml:space="preserve">Target Image (명함) 제작 및 인쇄 (카드 사이즈 일반 명함, 선행 </w:t>
+      </w:r>
+      <w:r>
+        <w:t>Task</w:t>
+      </w:r>
+      <w:r>
+        <w:rPr>
+          <w:rFonts w:hint="eastAsia"/>
+        </w:rPr>
+        <w:t>로 명함 디자인)</w:t>
+      </w:r>
+    </w:p>
+    <w:p>
+      <w:pPr>
+        <w:pStyle w:val="a5"/>
+        <w:numPr>
+          <w:ilvl w:val="0"/>
+          <w:numId w:val="8"/>
+        </w:numPr>
+        <w:ind w:leftChars="0"/>
+      </w:pPr>
+      <w:r>
+        <w:rPr>
+          <w:rFonts w:hint="eastAsia"/>
+        </w:rPr>
+        <w:lastRenderedPageBreak/>
+        <w:t xml:space="preserve">제작한 이미지를 </w:t>
+      </w:r>
+      <w:r>
+        <w:t>Vuforia</w:t>
+      </w:r>
+      <w:r>
+        <w:rPr>
+          <w:rFonts w:hint="eastAsia"/>
+        </w:rPr>
+        <w:t xml:space="preserve">를 이용해 </w:t>
+      </w:r>
+      <w:r>
+        <w:t xml:space="preserve">Target image </w:t>
+      </w:r>
+      <w:r>
+        <w:rPr>
+          <w:rFonts w:hint="eastAsia"/>
+        </w:rPr>
+        <w:t xml:space="preserve">정보를 담은 </w:t>
+      </w:r>
+      <w:r>
+        <w:t xml:space="preserve">UnityPackage </w:t>
+      </w:r>
+      <w:r>
+        <w:rPr>
+          <w:rFonts w:hint="eastAsia"/>
+        </w:rPr>
+        <w:t>제작</w:t>
+      </w:r>
+    </w:p>
+    <w:p>
+      <w:pPr>
+        <w:pStyle w:val="a5"/>
+        <w:numPr>
+          <w:ilvl w:val="0"/>
+          <w:numId w:val="8"/>
+        </w:numPr>
+        <w:ind w:leftChars="0"/>
+      </w:pPr>
+      <w:r>
+        <w:rPr>
+          <w:rFonts w:hint="eastAsia"/>
+        </w:rPr>
+        <w:t xml:space="preserve">명함 위에 올릴 </w:t>
+      </w:r>
+      <w:r>
+        <w:t xml:space="preserve">3D </w:t>
+      </w:r>
+      <w:r>
+        <w:rPr>
+          <w:rFonts w:hint="eastAsia"/>
+        </w:rPr>
+        <w:t>image 제작 (</w:t>
+      </w:r>
+      <w:r>
+        <w:t>Unity Asset Store</w:t>
+      </w:r>
+      <w:r>
+        <w:rPr>
+          <w:rFonts w:hint="eastAsia"/>
+        </w:rPr>
+        <w:t xml:space="preserve">의 </w:t>
+      </w:r>
+      <w:r>
+        <w:t xml:space="preserve">Free Copyright </w:t>
+      </w:r>
+      <w:r>
+        <w:rPr>
+          <w:rFonts w:hint="eastAsia"/>
+        </w:rPr>
+        <w:t>이미지 공수)</w:t>
+      </w:r>
+    </w:p>
+    <w:p>
+      <w:pPr>
+        <w:pStyle w:val="a5"/>
+        <w:numPr>
+          <w:ilvl w:val="0"/>
+          <w:numId w:val="8"/>
+        </w:numPr>
+        <w:ind w:leftChars="0"/>
+      </w:pPr>
+      <w:r>
+        <w:rPr>
+          <w:rFonts w:hint="eastAsia"/>
+        </w:rPr>
+        <w:t>T</w:t>
+      </w:r>
+      <w:r>
+        <w:t xml:space="preserve">arget Image </w:t>
+      </w:r>
+      <w:r>
+        <w:rPr>
+          <w:rFonts w:hint="eastAsia"/>
+        </w:rPr>
+        <w:t xml:space="preserve">위에 제작한 </w:t>
+      </w:r>
+      <w:r>
+        <w:t xml:space="preserve">3D Image </w:t>
+      </w:r>
+      <w:r>
+        <w:rPr>
+          <w:rFonts w:hint="eastAsia"/>
+        </w:rPr>
+        <w:t>구현</w:t>
+      </w:r>
+    </w:p>
+    <w:p>
+      <w:pPr>
+        <w:pStyle w:val="a5"/>
+        <w:numPr>
+          <w:ilvl w:val="0"/>
+          <w:numId w:val="8"/>
+        </w:numPr>
+        <w:ind w:leftChars="0"/>
+      </w:pPr>
+      <w:r>
+        <w:rPr>
+          <w:rFonts w:hint="eastAsia"/>
+        </w:rPr>
+        <w:t>Unity를 이용한 명함위 가상 UI버튼 구현 (버튼 상호작용을 위해.</w:t>
+      </w:r>
+      <w:r>
+        <w:t xml:space="preserve"> </w:t>
+      </w:r>
+      <w:r>
+        <w:rPr>
+          <w:rFonts w:hint="eastAsia"/>
+        </w:rPr>
+        <w:t xml:space="preserve">버튼을 누르면 </w:t>
+      </w:r>
+      <w:r>
+        <w:t>Image</w:t>
+      </w:r>
+      <w:r>
+        <w:rPr>
+          <w:rFonts w:hint="eastAsia"/>
+        </w:rPr>
+        <w:t xml:space="preserve">를 </w:t>
+      </w:r>
+      <w:r>
+        <w:t xml:space="preserve">Control.) </w:t>
+      </w:r>
+      <w:r>
+        <w:rPr>
+          <w:rFonts w:hint="eastAsia"/>
+        </w:rPr>
+        <w:t xml:space="preserve">선행 </w:t>
+      </w:r>
+      <w:r>
+        <w:t>Task - UI</w:t>
+      </w:r>
+      <w:r>
+        <w:rPr>
+          <w:rFonts w:hint="eastAsia"/>
+        </w:rPr>
+        <w:t xml:space="preserve">버튼 이미지 제작, </w:t>
+      </w:r>
+      <w:r>
+        <w:t xml:space="preserve">Unity Script </w:t>
+      </w:r>
+      <w:r>
+        <w:rPr>
+          <w:rFonts w:hint="eastAsia"/>
+        </w:rPr>
+        <w:t>사전학습</w:t>
+      </w:r>
+    </w:p>
+    <w:p>
+      <w:pPr>
+        <w:pStyle w:val="a5"/>
+        <w:numPr>
+          <w:ilvl w:val="0"/>
+          <w:numId w:val="8"/>
+        </w:numPr>
+        <w:ind w:leftChars="0"/>
+      </w:pPr>
+      <w:r>
+        <w:rPr>
+          <w:rFonts w:hint="eastAsia"/>
+        </w:rPr>
+        <w:t xml:space="preserve">구현 및 </w:t>
+      </w:r>
+      <w:r>
+        <w:t xml:space="preserve">Test, </w:t>
+      </w:r>
+      <w:r>
+        <w:rPr>
+          <w:rFonts w:hint="eastAsia"/>
+        </w:rPr>
+        <w:t>개선사항 정리</w:t>
+      </w:r>
+    </w:p>
+    <w:p>
+      <w:pPr>
+        <w:rPr>
+          <w:rFonts w:hint="eastAsia"/>
+        </w:rPr>
+      </w:pPr>
+      <w:bookmarkStart w:id="0" w:name="_GoBack"/>
+      <w:bookmarkEnd w:id="0"/>
     </w:p>
     <w:p>
       <w:pPr>
@@ -574,16 +687,10 @@
     </w:p>
     <w:p/>
     <w:p>
-      <w:pPr>
-        <w:rPr>
-          <w:rFonts w:hint="eastAsia"/>
-        </w:rPr>
-      </w:pPr>
-      <w:r>
-        <w:rPr>
-          <w:rFonts w:hint="eastAsia"/>
-        </w:rPr>
-        <w:lastRenderedPageBreak/>
+      <w:r>
+        <w:rPr>
+          <w:rFonts w:hint="eastAsia"/>
+        </w:rPr>
         <w:t>Risk analysis(위험요인분석 및 위험경감전략)</w:t>
       </w:r>
     </w:p>
@@ -774,9 +881,6 @@
               </w:numPr>
               <w:ind w:leftChars="0"/>
               <w:jc w:val="left"/>
-              <w:rPr>
-                <w:rFonts w:hint="eastAsia"/>
-              </w:rPr>
             </w:pPr>
             <w:r>
               <w:rPr>
@@ -938,9 +1042,6 @@
           <w:p>
             <w:pPr>
               <w:jc w:val="center"/>
-              <w:rPr>
-                <w:rFonts w:hint="eastAsia"/>
-              </w:rPr>
             </w:pPr>
             <w:r>
               <w:rPr>
@@ -974,9 +1075,6 @@
                 <w:numId w:val="3"/>
               </w:numPr>
               <w:ind w:leftChars="0"/>
-              <w:rPr>
-                <w:rFonts w:hint="eastAsia"/>
-              </w:rPr>
             </w:pPr>
             <w:r>
               <w:rPr>
@@ -1063,29 +1161,12 @@
               </w:numPr>
               <w:ind w:leftChars="0"/>
               <w:jc w:val="left"/>
-              <w:rPr>
-                <w:rFonts w:hint="eastAsia"/>
-              </w:rPr>
-            </w:pPr>
-            <w:r>
-              <w:rPr>
-                <w:rFonts w:hint="eastAsia"/>
-              </w:rPr>
-              <w:t xml:space="preserve">멤버들 전원이 미리 </w:t>
-            </w:r>
-            <w:proofErr w:type="spellStart"/>
-            <w:r>
-              <w:rPr>
-                <w:rFonts w:hint="eastAsia"/>
-              </w:rPr>
-              <w:t>Unity&amp;Vuforia</w:t>
-            </w:r>
-            <w:proofErr w:type="spellEnd"/>
-            <w:r>
-              <w:rPr>
-                <w:rFonts w:hint="eastAsia"/>
-              </w:rPr>
-              <w:t xml:space="preserve"> 사전학습을 실시</w:t>
+            </w:pPr>
+            <w:r>
+              <w:rPr>
+                <w:rFonts w:hint="eastAsia"/>
+              </w:rPr>
+              <w:t>멤버들 전원이 미리 Unity&amp;Vuforia 사전학습을 실시</w:t>
             </w:r>
           </w:p>
           <w:p>
@@ -1210,9 +1291,6 @@
           <w:p>
             <w:pPr>
               <w:jc w:val="center"/>
-              <w:rPr>
-                <w:rFonts w:hint="eastAsia"/>
-              </w:rPr>
             </w:pPr>
             <w:r>
               <w:rPr>
@@ -1230,9 +1308,6 @@
           <w:p>
             <w:pPr>
               <w:jc w:val="center"/>
-              <w:rPr>
-                <w:rFonts w:hint="eastAsia"/>
-              </w:rPr>
             </w:pPr>
             <w:r>
               <w:rPr>
@@ -1250,9 +1325,6 @@
           <w:p>
             <w:pPr>
               <w:jc w:val="center"/>
-              <w:rPr>
-                <w:rFonts w:hint="eastAsia"/>
-              </w:rPr>
             </w:pPr>
             <w:r>
               <w:rPr>
@@ -1276,9 +1348,6 @@
               </w:numPr>
               <w:ind w:leftChars="0"/>
               <w:jc w:val="left"/>
-              <w:rPr>
-                <w:rFonts w:hint="eastAsia"/>
-              </w:rPr>
             </w:pPr>
             <w:r>
               <w:rPr>
@@ -1296,23 +1365,12 @@
               </w:numPr>
               <w:ind w:leftChars="0"/>
               <w:jc w:val="left"/>
-              <w:rPr>
-                <w:rFonts w:hint="eastAsia"/>
-              </w:rPr>
-            </w:pPr>
-            <w:proofErr w:type="spellStart"/>
-            <w:r>
-              <w:rPr>
-                <w:rFonts w:hint="eastAsia"/>
-              </w:rPr>
-              <w:t>Github</w:t>
-            </w:r>
-            <w:proofErr w:type="spellEnd"/>
-            <w:r>
-              <w:rPr>
-                <w:rFonts w:hint="eastAsia"/>
-              </w:rPr>
-              <w:t xml:space="preserve"> 등을 통한 on-line meeting 활성화</w:t>
+            </w:pPr>
+            <w:r>
+              <w:rPr>
+                <w:rFonts w:hint="eastAsia"/>
+              </w:rPr>
+              <w:t>Github 등을 통한 on-line meeting 활성화</w:t>
             </w:r>
           </w:p>
         </w:tc>
@@ -1326,14 +1384,12 @@
           <w:p>
             <w:pPr>
               <w:jc w:val="center"/>
-              <w:rPr>
-                <w:rFonts w:hint="eastAsia"/>
-              </w:rPr>
-            </w:pPr>
-            <w:r>
-              <w:rPr>
-                <w:rFonts w:hint="eastAsia"/>
-              </w:rPr>
+            </w:pPr>
+            <w:r>
+              <w:rPr>
+                <w:rFonts w:hint="eastAsia"/>
+              </w:rPr>
+              <w:lastRenderedPageBreak/>
               <w:t xml:space="preserve">Make decision </w:t>
             </w:r>
             <w:r>
@@ -1352,9 +1408,6 @@
           <w:p>
             <w:pPr>
               <w:jc w:val="center"/>
-              <w:rPr>
-                <w:rFonts w:hint="eastAsia"/>
-              </w:rPr>
             </w:pPr>
             <w:r>
               <w:rPr>
@@ -1372,9 +1425,6 @@
           <w:p>
             <w:pPr>
               <w:jc w:val="center"/>
-              <w:rPr>
-                <w:rFonts w:hint="eastAsia"/>
-              </w:rPr>
             </w:pPr>
             <w:r>
               <w:rPr>
@@ -1398,9 +1448,6 @@
               </w:numPr>
               <w:ind w:leftChars="0"/>
               <w:jc w:val="left"/>
-              <w:rPr>
-                <w:rFonts w:hint="eastAsia"/>
-              </w:rPr>
             </w:pPr>
             <w:r>
               <w:rPr>
@@ -1418,27 +1465,12 @@
               </w:numPr>
               <w:ind w:leftChars="0"/>
               <w:jc w:val="left"/>
-              <w:rPr>
-                <w:rFonts w:hint="eastAsia"/>
-              </w:rPr>
-            </w:pPr>
-            <w:r>
-              <w:rPr>
-                <w:rFonts w:hint="eastAsia"/>
-              </w:rPr>
-              <w:t xml:space="preserve">결정이 힘들 시 </w:t>
-            </w:r>
-            <w:r>
-              <w:rPr>
-                <w:rFonts w:hint="eastAsia"/>
-              </w:rPr>
-              <w:t>팀장</w:t>
-            </w:r>
-            <w:r>
-              <w:rPr>
-                <w:rFonts w:hint="eastAsia"/>
-              </w:rPr>
-              <w:t>에게 최종 선택권한 위임</w:t>
+            </w:pPr>
+            <w:r>
+              <w:rPr>
+                <w:rFonts w:hint="eastAsia"/>
+              </w:rPr>
+              <w:t>결정이 힘들 시 팀장에게 최종 선택권한 위임</w:t>
             </w:r>
           </w:p>
           <w:p>
@@ -1450,9 +1482,6 @@
               </w:numPr>
               <w:ind w:leftChars="0"/>
               <w:jc w:val="left"/>
-              <w:rPr>
-                <w:rFonts w:hint="eastAsia"/>
-              </w:rPr>
             </w:pPr>
             <w:r>
               <w:rPr>
@@ -1484,9 +1513,6 @@
           <w:p>
             <w:pPr>
               <w:jc w:val="center"/>
-              <w:rPr>
-                <w:rFonts w:hint="eastAsia"/>
-              </w:rPr>
             </w:pPr>
           </w:p>
         </w:tc>
@@ -1498,9 +1524,6 @@
           <w:p>
             <w:pPr>
               <w:jc w:val="center"/>
-              <w:rPr>
-                <w:rFonts w:hint="eastAsia"/>
-              </w:rPr>
             </w:pPr>
           </w:p>
         </w:tc>
@@ -1512,9 +1535,6 @@
           <w:p>
             <w:pPr>
               <w:jc w:val="center"/>
-              <w:rPr>
-                <w:rFonts w:hint="eastAsia"/>
-              </w:rPr>
             </w:pPr>
           </w:p>
         </w:tc>
@@ -1532,9 +1552,6 @@
               </w:numPr>
               <w:ind w:leftChars="0"/>
               <w:jc w:val="left"/>
-              <w:rPr>
-                <w:rFonts w:hint="eastAsia"/>
-              </w:rPr>
             </w:pPr>
           </w:p>
         </w:tc>
@@ -1558,7 +1575,7 @@
 </file>
 
 <file path=word/endnotes.xml><?xml version="1.0" encoding="utf-8"?>
-<w:endnotes xmlns:wpc="http://schemas.microsoft.com/office/word/2010/wordprocessingCanvas" xmlns:mc="http://schemas.openxmlformats.org/markup-compatibility/2006" xmlns:o="urn:schemas-microsoft-com:office:office" xmlns:r="http://schemas.openxmlformats.org/officeDocument/2006/relationships" xmlns:m="http://schemas.openxmlformats.org/officeDocument/2006/math" xmlns:v="urn:schemas-microsoft-com:vml" xmlns:wp14="http://schemas.microsoft.com/office/word/2010/wordprocessingDrawing" xmlns:wp="http://schemas.openxmlformats.org/drawingml/2006/wordprocessingDrawing" xmlns:w10="urn:schemas-microsoft-com:office:word" xmlns:w="http://schemas.openxmlformats.org/wordprocessingml/2006/main" xmlns:w14="http://schemas.microsoft.com/office/word/2010/wordml" xmlns:wpg="http://schemas.microsoft.com/office/word/2010/wordprocessingGroup" xmlns:wpi="http://schemas.microsoft.com/office/word/2010/wordprocessingInk" xmlns:wne="http://schemas.microsoft.com/office/word/2006/wordml" xmlns:wps="http://schemas.microsoft.com/office/word/2010/wordprocessingShape" mc:Ignorable="w14 wp14">
+<w:endnotes xmlns:wpc="http://schemas.microsoft.com/office/word/2010/wordprocessingCanvas" xmlns:cx="http://schemas.microsoft.com/office/drawing/2014/chartex" xmlns:cx1="http://schemas.microsoft.com/office/drawing/2015/9/8/chartex" xmlns:cx2="http://schemas.microsoft.com/office/drawing/2015/10/21/chartex" xmlns:cx3="http://schemas.microsoft.com/office/drawing/2016/5/9/chartex" xmlns:cx4="http://schemas.microsoft.com/office/drawing/2016/5/10/chartex" xmlns:cx5="http://schemas.microsoft.com/office/drawing/2016/5/11/chartex" xmlns:cx6="http://schemas.microsoft.com/office/drawing/2016/5/12/chartex" xmlns:cx7="http://schemas.microsoft.com/office/drawing/2016/5/13/chartex" xmlns:cx8="http://schemas.microsoft.com/office/drawing/2016/5/14/chartex" xmlns:mc="http://schemas.openxmlformats.org/markup-compatibility/2006" xmlns:o="urn:schemas-microsoft-com:office:office" xmlns:r="http://schemas.openxmlformats.org/officeDocument/2006/relationships" xmlns:m="http://schemas.openxmlformats.org/officeDocument/2006/math" xmlns:v="urn:schemas-microsoft-com:vml" xmlns:wp14="http://schemas.microsoft.com/office/word/2010/wordprocessingDrawing" xmlns:wp="http://schemas.openxmlformats.org/drawingml/2006/wordprocessingDrawing" xmlns:w10="urn:schemas-microsoft-com:office:word" xmlns:w="http://schemas.openxmlformats.org/wordprocessingml/2006/main" xmlns:w14="http://schemas.microsoft.com/office/word/2010/wordml" xmlns:w15="http://schemas.microsoft.com/office/word/2012/wordml" xmlns:w16se="http://schemas.microsoft.com/office/word/2015/wordml/symex" xmlns:wpg="http://schemas.microsoft.com/office/word/2010/wordprocessingGroup" xmlns:wpi="http://schemas.microsoft.com/office/word/2010/wordprocessingInk" xmlns:wne="http://schemas.microsoft.com/office/word/2006/wordml" xmlns:wps="http://schemas.microsoft.com/office/word/2010/wordprocessingShape" mc:Ignorable="w14 w15 w16se wp14">
   <w:endnote w:type="separator" w:id="-1">
     <w:p>
       <w:pPr>
@@ -1583,7 +1600,7 @@
 </file>
 
 <file path=word/footnotes.xml><?xml version="1.0" encoding="utf-8"?>
-<w:footnotes xmlns:wpc="http://schemas.microsoft.com/office/word/2010/wordprocessingCanvas" xmlns:mc="http://schemas.openxmlformats.org/markup-compatibility/2006" xmlns:o="urn:schemas-microsoft-com:office:office" xmlns:r="http://schemas.openxmlformats.org/officeDocument/2006/relationships" xmlns:m="http://schemas.openxmlformats.org/officeDocument/2006/math" xmlns:v="urn:schemas-microsoft-com:vml" xmlns:wp14="http://schemas.microsoft.com/office/word/2010/wordprocessingDrawing" xmlns:wp="http://schemas.openxmlformats.org/drawingml/2006/wordprocessingDrawing" xmlns:w10="urn:schemas-microsoft-com:office:word" xmlns:w="http://schemas.openxmlformats.org/wordprocessingml/2006/main" xmlns:w14="http://schemas.microsoft.com/office/word/2010/wordml" xmlns:wpg="http://schemas.microsoft.com/office/word/2010/wordprocessingGroup" xmlns:wpi="http://schemas.microsoft.com/office/word/2010/wordprocessingInk" xmlns:wne="http://schemas.microsoft.com/office/word/2006/wordml" xmlns:wps="http://schemas.microsoft.com/office/word/2010/wordprocessingShape" mc:Ignorable="w14 wp14">
+<w:footnotes xmlns:wpc="http://schemas.microsoft.com/office/word/2010/wordprocessingCanvas" xmlns:cx="http://schemas.microsoft.com/office/drawing/2014/chartex" xmlns:cx1="http://schemas.microsoft.com/office/drawing/2015/9/8/chartex" xmlns:cx2="http://schemas.microsoft.com/office/drawing/2015/10/21/chartex" xmlns:cx3="http://schemas.microsoft.com/office/drawing/2016/5/9/chartex" xmlns:cx4="http://schemas.microsoft.com/office/drawing/2016/5/10/chartex" xmlns:cx5="http://schemas.microsoft.com/office/drawing/2016/5/11/chartex" xmlns:cx6="http://schemas.microsoft.com/office/drawing/2016/5/12/chartex" xmlns:cx7="http://schemas.microsoft.com/office/drawing/2016/5/13/chartex" xmlns:cx8="http://schemas.microsoft.com/office/drawing/2016/5/14/chartex" xmlns:mc="http://schemas.openxmlformats.org/markup-compatibility/2006" xmlns:o="urn:schemas-microsoft-com:office:office" xmlns:r="http://schemas.openxmlformats.org/officeDocument/2006/relationships" xmlns:m="http://schemas.openxmlformats.org/officeDocument/2006/math" xmlns:v="urn:schemas-microsoft-com:vml" xmlns:wp14="http://schemas.microsoft.com/office/word/2010/wordprocessingDrawing" xmlns:wp="http://schemas.openxmlformats.org/drawingml/2006/wordprocessingDrawing" xmlns:w10="urn:schemas-microsoft-com:office:word" xmlns:w="http://schemas.openxmlformats.org/wordprocessingml/2006/main" xmlns:w14="http://schemas.microsoft.com/office/word/2010/wordml" xmlns:w15="http://schemas.microsoft.com/office/word/2012/wordml" xmlns:w16se="http://schemas.microsoft.com/office/word/2015/wordml/symex" xmlns:wpg="http://schemas.microsoft.com/office/word/2010/wordprocessingGroup" xmlns:wpi="http://schemas.microsoft.com/office/word/2010/wordprocessingInk" xmlns:wne="http://schemas.microsoft.com/office/word/2006/wordml" xmlns:wps="http://schemas.microsoft.com/office/word/2010/wordprocessingShape" mc:Ignorable="w14 w15 w16se wp14">
   <w:footnote w:type="separator" w:id="-1">
     <w:p>
       <w:pPr>
@@ -1608,8 +1625,120 @@
 </file>
 
 <file path=word/numbering.xml><?xml version="1.0" encoding="utf-8"?>
-<w:numbering xmlns:wpc="http://schemas.microsoft.com/office/word/2010/wordprocessingCanvas" xmlns:mc="http://schemas.openxmlformats.org/markup-compatibility/2006" xmlns:o="urn:schemas-microsoft-com:office:office" xmlns:r="http://schemas.openxmlformats.org/officeDocument/2006/relationships" xmlns:m="http://schemas.openxmlformats.org/officeDocument/2006/math" xmlns:v="urn:schemas-microsoft-com:vml" xmlns:wp14="http://schemas.microsoft.com/office/word/2010/wordprocessingDrawing" xmlns:wp="http://schemas.openxmlformats.org/drawingml/2006/wordprocessingDrawing" xmlns:w10="urn:schemas-microsoft-com:office:word" xmlns:w="http://schemas.openxmlformats.org/wordprocessingml/2006/main" xmlns:w14="http://schemas.microsoft.com/office/word/2010/wordml" xmlns:wpg="http://schemas.microsoft.com/office/word/2010/wordprocessingGroup" xmlns:wpi="http://schemas.microsoft.com/office/word/2010/wordprocessingInk" xmlns:wne="http://schemas.microsoft.com/office/word/2006/wordml" xmlns:wps="http://schemas.microsoft.com/office/word/2010/wordprocessingShape" mc:Ignorable="w14 wp14">
-  <w:abstractNum w:abstractNumId="0">
+<w:numbering xmlns:wpc="http://schemas.microsoft.com/office/word/2010/wordprocessingCanvas" xmlns:cx="http://schemas.microsoft.com/office/drawing/2014/chartex" xmlns:cx1="http://schemas.microsoft.com/office/drawing/2015/9/8/chartex" xmlns:cx2="http://schemas.microsoft.com/office/drawing/2015/10/21/chartex" xmlns:cx3="http://schemas.microsoft.com/office/drawing/2016/5/9/chartex" xmlns:cx4="http://schemas.microsoft.com/office/drawing/2016/5/10/chartex" xmlns:cx5="http://schemas.microsoft.com/office/drawing/2016/5/11/chartex" xmlns:cx6="http://schemas.microsoft.com/office/drawing/2016/5/12/chartex" xmlns:cx7="http://schemas.microsoft.com/office/drawing/2016/5/13/chartex" xmlns:cx8="http://schemas.microsoft.com/office/drawing/2016/5/14/chartex" xmlns:mc="http://schemas.openxmlformats.org/markup-compatibility/2006" xmlns:o="urn:schemas-microsoft-com:office:office" xmlns:r="http://schemas.openxmlformats.org/officeDocument/2006/relationships" xmlns:m="http://schemas.openxmlformats.org/officeDocument/2006/math" xmlns:v="urn:schemas-microsoft-com:vml" xmlns:wp14="http://schemas.microsoft.com/office/word/2010/wordprocessingDrawing" xmlns:wp="http://schemas.openxmlformats.org/drawingml/2006/wordprocessingDrawing" xmlns:w10="urn:schemas-microsoft-com:office:word" xmlns:w="http://schemas.openxmlformats.org/wordprocessingml/2006/main" xmlns:w14="http://schemas.microsoft.com/office/word/2010/wordml" xmlns:w15="http://schemas.microsoft.com/office/word/2012/wordml" xmlns:w16se="http://schemas.microsoft.com/office/word/2015/wordml/symex" xmlns:wpg="http://schemas.microsoft.com/office/word/2010/wordprocessingGroup" xmlns:wpi="http://schemas.microsoft.com/office/word/2010/wordprocessingInk" xmlns:wne="http://schemas.microsoft.com/office/word/2006/wordml" xmlns:wps="http://schemas.microsoft.com/office/word/2010/wordprocessingShape" mc:Ignorable="w14 w15 w16se wp14">
+  <w:abstractNum w:abstractNumId="0" w15:restartNumberingAfterBreak="0">
+    <w:nsid w:val="15797535"/>
+    <w:multiLevelType w:val="hybridMultilevel"/>
+    <w:tmpl w:val="34DAFB5C"/>
+    <w:lvl w:ilvl="0" w:tplc="86B20452">
+      <w:numFmt w:val="bullet"/>
+      <w:lvlText w:val=""/>
+      <w:lvlJc w:val="left"/>
+      <w:pPr>
+        <w:ind w:left="760" w:hanging="360"/>
+      </w:pPr>
+      <w:rPr>
+        <w:rFonts w:ascii="Wingdings" w:eastAsiaTheme="minorEastAsia" w:hAnsi="Wingdings" w:cstheme="minorBidi" w:hint="default"/>
+      </w:rPr>
+    </w:lvl>
+    <w:lvl w:ilvl="1" w:tplc="04090003" w:tentative="1">
+      <w:start w:val="1"/>
+      <w:numFmt w:val="bullet"/>
+      <w:lvlText w:val=""/>
+      <w:lvlJc w:val="left"/>
+      <w:pPr>
+        <w:ind w:left="1200" w:hanging="400"/>
+      </w:pPr>
+      <w:rPr>
+        <w:rFonts w:ascii="Wingdings" w:hAnsi="Wingdings" w:hint="default"/>
+      </w:rPr>
+    </w:lvl>
+    <w:lvl w:ilvl="2" w:tplc="04090005" w:tentative="1">
+      <w:start w:val="1"/>
+      <w:numFmt w:val="bullet"/>
+      <w:lvlText w:val=""/>
+      <w:lvlJc w:val="left"/>
+      <w:pPr>
+        <w:ind w:left="1600" w:hanging="400"/>
+      </w:pPr>
+      <w:rPr>
+        <w:rFonts w:ascii="Wingdings" w:hAnsi="Wingdings" w:hint="default"/>
+      </w:rPr>
+    </w:lvl>
+    <w:lvl w:ilvl="3" w:tplc="04090001" w:tentative="1">
+      <w:start w:val="1"/>
+      <w:numFmt w:val="bullet"/>
+      <w:lvlText w:val=""/>
+      <w:lvlJc w:val="left"/>
+      <w:pPr>
+        <w:ind w:left="2000" w:hanging="400"/>
+      </w:pPr>
+      <w:rPr>
+        <w:rFonts w:ascii="Wingdings" w:hAnsi="Wingdings" w:hint="default"/>
+      </w:rPr>
+    </w:lvl>
+    <w:lvl w:ilvl="4" w:tplc="04090003" w:tentative="1">
+      <w:start w:val="1"/>
+      <w:numFmt w:val="bullet"/>
+      <w:lvlText w:val=""/>
+      <w:lvlJc w:val="left"/>
+      <w:pPr>
+        <w:ind w:left="2400" w:hanging="400"/>
+      </w:pPr>
+      <w:rPr>
+        <w:rFonts w:ascii="Wingdings" w:hAnsi="Wingdings" w:hint="default"/>
+      </w:rPr>
+    </w:lvl>
+    <w:lvl w:ilvl="5" w:tplc="04090005" w:tentative="1">
+      <w:start w:val="1"/>
+      <w:numFmt w:val="bullet"/>
+      <w:lvlText w:val=""/>
+      <w:lvlJc w:val="left"/>
+      <w:pPr>
+        <w:ind w:left="2800" w:hanging="400"/>
+      </w:pPr>
+      <w:rPr>
+        <w:rFonts w:ascii="Wingdings" w:hAnsi="Wingdings" w:hint="default"/>
+      </w:rPr>
+    </w:lvl>
+    <w:lvl w:ilvl="6" w:tplc="04090001" w:tentative="1">
+      <w:start w:val="1"/>
+      <w:numFmt w:val="bullet"/>
+      <w:lvlText w:val=""/>
+      <w:lvlJc w:val="left"/>
+      <w:pPr>
+        <w:ind w:left="3200" w:hanging="400"/>
+      </w:pPr>
+      <w:rPr>
+        <w:rFonts w:ascii="Wingdings" w:hAnsi="Wingdings" w:hint="default"/>
+      </w:rPr>
+    </w:lvl>
+    <w:lvl w:ilvl="7" w:tplc="04090003" w:tentative="1">
+      <w:start w:val="1"/>
+      <w:numFmt w:val="bullet"/>
+      <w:lvlText w:val=""/>
+      <w:lvlJc w:val="left"/>
+      <w:pPr>
+        <w:ind w:left="3600" w:hanging="400"/>
+      </w:pPr>
+      <w:rPr>
+        <w:rFonts w:ascii="Wingdings" w:hAnsi="Wingdings" w:hint="default"/>
+      </w:rPr>
+    </w:lvl>
+    <w:lvl w:ilvl="8" w:tplc="04090005" w:tentative="1">
+      <w:start w:val="1"/>
+      <w:numFmt w:val="bullet"/>
+      <w:lvlText w:val=""/>
+      <w:lvlJc w:val="left"/>
+      <w:pPr>
+        <w:ind w:left="4000" w:hanging="400"/>
+      </w:pPr>
+      <w:rPr>
+        <w:rFonts w:ascii="Wingdings" w:hAnsi="Wingdings" w:hint="default"/>
+      </w:rPr>
+    </w:lvl>
+  </w:abstractNum>
+  <w:abstractNum w:abstractNumId="1" w15:restartNumberingAfterBreak="0">
     <w:nsid w:val="2B3540CC"/>
     <w:multiLevelType w:val="hybridMultilevel"/>
     <w:tmpl w:val="2116D310"/>
@@ -1695,7 +1824,7 @@
       </w:pPr>
     </w:lvl>
   </w:abstractNum>
-  <w:abstractNum w:abstractNumId="1">
+  <w:abstractNum w:abstractNumId="2" w15:restartNumberingAfterBreak="0">
     <w:nsid w:val="2DEB57AE"/>
     <w:multiLevelType w:val="hybridMultilevel"/>
     <w:tmpl w:val="002CEA6A"/>
@@ -1808,7 +1937,7 @@
       </w:rPr>
     </w:lvl>
   </w:abstractNum>
-  <w:abstractNum w:abstractNumId="2">
+  <w:abstractNum w:abstractNumId="3" w15:restartNumberingAfterBreak="0">
     <w:nsid w:val="370A445C"/>
     <w:multiLevelType w:val="hybridMultilevel"/>
     <w:tmpl w:val="436042B8"/>
@@ -1921,7 +2050,7 @@
       </w:rPr>
     </w:lvl>
   </w:abstractNum>
-  <w:abstractNum w:abstractNumId="3">
+  <w:abstractNum w:abstractNumId="4" w15:restartNumberingAfterBreak="0">
     <w:nsid w:val="48675A88"/>
     <w:multiLevelType w:val="hybridMultilevel"/>
     <w:tmpl w:val="B178C3F2"/>
@@ -2034,7 +2163,7 @@
       </w:rPr>
     </w:lvl>
   </w:abstractNum>
-  <w:abstractNum w:abstractNumId="4">
+  <w:abstractNum w:abstractNumId="5" w15:restartNumberingAfterBreak="0">
     <w:nsid w:val="53233E4B"/>
     <w:multiLevelType w:val="hybridMultilevel"/>
     <w:tmpl w:val="0A0E31DC"/>
@@ -2147,7 +2276,7 @@
       </w:rPr>
     </w:lvl>
   </w:abstractNum>
-  <w:abstractNum w:abstractNumId="5">
+  <w:abstractNum w:abstractNumId="6" w15:restartNumberingAfterBreak="0">
     <w:nsid w:val="66A631BA"/>
     <w:multiLevelType w:val="hybridMultilevel"/>
     <w:tmpl w:val="EC120D34"/>
@@ -2260,7 +2389,7 @@
       </w:rPr>
     </w:lvl>
   </w:abstractNum>
-  <w:abstractNum w:abstractNumId="6">
+  <w:abstractNum w:abstractNumId="7" w15:restartNumberingAfterBreak="0">
     <w:nsid w:val="7BE00B05"/>
     <w:multiLevelType w:val="hybridMultilevel"/>
     <w:tmpl w:val="3566EE5C"/>
@@ -2374,31 +2503,34 @@
     </w:lvl>
   </w:abstractNum>
   <w:num w:numId="1">
+    <w:abstractNumId w:val="4"/>
+  </w:num>
+  <w:num w:numId="2">
+    <w:abstractNumId w:val="6"/>
+  </w:num>
+  <w:num w:numId="3">
+    <w:abstractNumId w:val="7"/>
+  </w:num>
+  <w:num w:numId="4">
+    <w:abstractNumId w:val="2"/>
+  </w:num>
+  <w:num w:numId="5">
+    <w:abstractNumId w:val="5"/>
+  </w:num>
+  <w:num w:numId="6">
     <w:abstractNumId w:val="3"/>
   </w:num>
-  <w:num w:numId="2">
-    <w:abstractNumId w:val="5"/>
-  </w:num>
-  <w:num w:numId="3">
-    <w:abstractNumId w:val="6"/>
-  </w:num>
-  <w:num w:numId="4">
+  <w:num w:numId="7">
     <w:abstractNumId w:val="1"/>
   </w:num>
-  <w:num w:numId="5">
-    <w:abstractNumId w:val="4"/>
-  </w:num>
-  <w:num w:numId="6">
-    <w:abstractNumId w:val="2"/>
-  </w:num>
-  <w:num w:numId="7">
+  <w:num w:numId="8">
     <w:abstractNumId w:val="0"/>
   </w:num>
 </w:numbering>
 </file>
 
 <file path=word/styles.xml><?xml version="1.0" encoding="utf-8"?>
-<w:styles xmlns:mc="http://schemas.openxmlformats.org/markup-compatibility/2006" xmlns:r="http://schemas.openxmlformats.org/officeDocument/2006/relationships" xmlns:w="http://schemas.openxmlformats.org/wordprocessingml/2006/main" xmlns:w14="http://schemas.microsoft.com/office/word/2010/wordml" mc:Ignorable="w14">
+<w:styles xmlns:mc="http://schemas.openxmlformats.org/markup-compatibility/2006" xmlns:r="http://schemas.openxmlformats.org/officeDocument/2006/relationships" xmlns:w="http://schemas.openxmlformats.org/wordprocessingml/2006/main" xmlns:w14="http://schemas.microsoft.com/office/word/2010/wordml" xmlns:w15="http://schemas.microsoft.com/office/word/2012/wordml" xmlns:w16se="http://schemas.microsoft.com/office/word/2015/wordml/symex" mc:Ignorable="w14 w15 w16se">
   <w:docDefaults>
     <w:rPrDefault>
       <w:rPr>
@@ -2415,144 +2547,381 @@
       </w:pPr>
     </w:pPrDefault>
   </w:docDefaults>
-  <w:latentStyles w:defLockedState="0" w:defUIPriority="99" w:defSemiHidden="1" w:defUnhideWhenUsed="1" w:defQFormat="0" w:count="267">
-    <w:lsdException w:name="Normal" w:semiHidden="0" w:uiPriority="0" w:unhideWhenUsed="0" w:qFormat="1"/>
-    <w:lsdException w:name="heading 1" w:semiHidden="0" w:uiPriority="9" w:unhideWhenUsed="0" w:qFormat="1"/>
-    <w:lsdException w:name="heading 2" w:uiPriority="9" w:qFormat="1"/>
-    <w:lsdException w:name="heading 3" w:uiPriority="9" w:qFormat="1"/>
-    <w:lsdException w:name="heading 4" w:uiPriority="9" w:qFormat="1"/>
-    <w:lsdException w:name="heading 5" w:uiPriority="9" w:qFormat="1"/>
-    <w:lsdException w:name="heading 6" w:uiPriority="9" w:qFormat="1"/>
-    <w:lsdException w:name="heading 7" w:uiPriority="9" w:qFormat="1"/>
-    <w:lsdException w:name="heading 8" w:uiPriority="9" w:qFormat="1"/>
-    <w:lsdException w:name="heading 9" w:uiPriority="9" w:qFormat="1"/>
-    <w:lsdException w:name="toc 1" w:uiPriority="39"/>
-    <w:lsdException w:name="toc 2" w:uiPriority="39"/>
-    <w:lsdException w:name="toc 3" w:uiPriority="39"/>
-    <w:lsdException w:name="toc 4" w:uiPriority="39"/>
-    <w:lsdException w:name="toc 5" w:uiPriority="39"/>
-    <w:lsdException w:name="toc 6" w:uiPriority="39"/>
-    <w:lsdException w:name="toc 7" w:uiPriority="39"/>
-    <w:lsdException w:name="toc 8" w:uiPriority="39"/>
-    <w:lsdException w:name="toc 9" w:uiPriority="39"/>
-    <w:lsdException w:name="caption" w:uiPriority="35" w:qFormat="1"/>
-    <w:lsdException w:name="Title" w:semiHidden="0" w:uiPriority="10" w:unhideWhenUsed="0" w:qFormat="1"/>
-    <w:lsdException w:name="Default Paragraph Font" w:uiPriority="1"/>
-    <w:lsdException w:name="Subtitle" w:semiHidden="0" w:uiPriority="11" w:unhideWhenUsed="0" w:qFormat="1"/>
-    <w:lsdException w:name="Strong" w:semiHidden="0" w:uiPriority="22" w:unhideWhenUsed="0" w:qFormat="1"/>
-    <w:lsdException w:name="Emphasis" w:semiHidden="0" w:uiPriority="20" w:unhideWhenUsed="0" w:qFormat="1"/>
-    <w:lsdException w:name="Table Grid" w:semiHidden="0" w:uiPriority="59" w:unhideWhenUsed="0"/>
-    <w:lsdException w:name="Placeholder Text" w:unhideWhenUsed="0"/>
-    <w:lsdException w:name="No Spacing" w:semiHidden="0" w:uiPriority="1" w:unhideWhenUsed="0" w:qFormat="1"/>
-    <w:lsdException w:name="Light Shading" w:semiHidden="0" w:uiPriority="60" w:unhideWhenUsed="0"/>
-    <w:lsdException w:name="Light List" w:semiHidden="0" w:uiPriority="61" w:unhideWhenUsed="0"/>
-    <w:lsdException w:name="Light Grid" w:semiHidden="0" w:uiPriority="62" w:unhideWhenUsed="0"/>
-    <w:lsdException w:name="Medium Shading 1" w:semiHidden="0" w:uiPriority="63" w:unhideWhenUsed="0"/>
-    <w:lsdException w:name="Medium Shading 2" w:semiHidden="0" w:uiPriority="64" w:unhideWhenUsed="0"/>
-    <w:lsdException w:name="Medium List 1" w:semiHidden="0" w:uiPriority="65" w:unhideWhenUsed="0"/>
-    <w:lsdException w:name="Medium List 2" w:semiHidden="0" w:uiPriority="66" w:unhideWhenUsed="0"/>
-    <w:lsdException w:name="Medium Grid 1" w:semiHidden="0" w:uiPriority="67" w:unhideWhenUsed="0"/>
-    <w:lsdException w:name="Medium Grid 2" w:semiHidden="0" w:uiPriority="68" w:unhideWhenUsed="0"/>
-    <w:lsdException w:name="Medium Grid 3" w:semiHidden="0" w:uiPriority="69" w:unhideWhenUsed="0"/>
-    <w:lsdException w:name="Dark List" w:semiHidden="0" w:uiPriority="70" w:unhideWhenUsed="0"/>
-    <w:lsdException w:name="Colorful Shading" w:semiHidden="0" w:uiPriority="71" w:unhideWhenUsed="0"/>
-    <w:lsdException w:name="Colorful List" w:semiHidden="0" w:uiPriority="72" w:unhideWhenUsed="0"/>
-    <w:lsdException w:name="Colorful Grid" w:semiHidden="0" w:uiPriority="73" w:unhideWhenUsed="0"/>
-    <w:lsdException w:name="Light Shading Accent 1" w:semiHidden="0" w:uiPriority="60" w:unhideWhenUsed="0"/>
-    <w:lsdException w:name="Light List Accent 1" w:semiHidden="0" w:uiPriority="61" w:unhideWhenUsed="0"/>
-    <w:lsdException w:name="Light Grid Accent 1" w:semiHidden="0" w:uiPriority="62" w:unhideWhenUsed="0"/>
-    <w:lsdException w:name="Medium Shading 1 Accent 1" w:semiHidden="0" w:uiPriority="63" w:unhideWhenUsed="0"/>
-    <w:lsdException w:name="Medium Shading 2 Accent 1" w:semiHidden="0" w:uiPriority="64" w:unhideWhenUsed="0"/>
-    <w:lsdException w:name="Medium List 1 Accent 1" w:semiHidden="0" w:uiPriority="65" w:unhideWhenUsed="0"/>
-    <w:lsdException w:name="Revision" w:unhideWhenUsed="0"/>
-    <w:lsdException w:name="List Paragraph" w:semiHidden="0" w:uiPriority="34" w:unhideWhenUsed="0" w:qFormat="1"/>
-    <w:lsdException w:name="Quote" w:semiHidden="0" w:uiPriority="29" w:unhideWhenUsed="0" w:qFormat="1"/>
-    <w:lsdException w:name="Intense Quote" w:semiHidden="0" w:uiPriority="30" w:unhideWhenUsed="0" w:qFormat="1"/>
-    <w:lsdException w:name="Medium List 2 Accent 1" w:semiHidden="0" w:uiPriority="66" w:unhideWhenUsed="0"/>
-    <w:lsdException w:name="Medium Grid 1 Accent 1" w:semiHidden="0" w:uiPriority="67" w:unhideWhenUsed="0"/>
-    <w:lsdException w:name="Medium Grid 2 Accent 1" w:semiHidden="0" w:uiPriority="68" w:unhideWhenUsed="0"/>
-    <w:lsdException w:name="Medium Grid 3 Accent 1" w:semiHidden="0" w:uiPriority="69" w:unhideWhenUsed="0"/>
-    <w:lsdException w:name="Dark List Accent 1" w:semiHidden="0" w:uiPriority="70" w:unhideWhenUsed="0"/>
-    <w:lsdException w:name="Colorful Shading Accent 1" w:semiHidden="0" w:uiPriority="71" w:unhideWhenUsed="0"/>
-    <w:lsdException w:name="Colorful List Accent 1" w:semiHidden="0" w:uiPriority="72" w:unhideWhenUsed="0"/>
-    <w:lsdException w:name="Colorful Grid Accent 1" w:semiHidden="0" w:uiPriority="73" w:unhideWhenUsed="0"/>
-    <w:lsdException w:name="Light Shading Accent 2" w:semiHidden="0" w:uiPriority="60" w:unhideWhenUsed="0"/>
-    <w:lsdException w:name="Light List Accent 2" w:semiHidden="0" w:uiPriority="61" w:unhideWhenUsed="0"/>
-    <w:lsdException w:name="Light Grid Accent 2" w:semiHidden="0" w:uiPriority="62" w:unhideWhenUsed="0"/>
-    <w:lsdException w:name="Medium Shading 1 Accent 2" w:semiHidden="0" w:uiPriority="63" w:unhideWhenUsed="0"/>
-    <w:lsdException w:name="Medium Shading 2 Accent 2" w:semiHidden="0" w:uiPriority="64" w:unhideWhenUsed="0"/>
-    <w:lsdException w:name="Medium List 1 Accent 2" w:semiHidden="0" w:uiPriority="65" w:unhideWhenUsed="0"/>
-    <w:lsdException w:name="Medium List 2 Accent 2" w:semiHidden="0" w:uiPriority="66" w:unhideWhenUsed="0"/>
-    <w:lsdException w:name="Medium Grid 1 Accent 2" w:semiHidden="0" w:uiPriority="67" w:unhideWhenUsed="0"/>
-    <w:lsdException w:name="Medium Grid 2 Accent 2" w:semiHidden="0" w:uiPriority="68" w:unhideWhenUsed="0"/>
-    <w:lsdException w:name="Medium Grid 3 Accent 2" w:semiHidden="0" w:uiPriority="69" w:unhideWhenUsed="0"/>
-    <w:lsdException w:name="Dark List Accent 2" w:semiHidden="0" w:uiPriority="70" w:unhideWhenUsed="0"/>
-    <w:lsdException w:name="Colorful Shading Accent 2" w:semiHidden="0" w:uiPriority="71" w:unhideWhenUsed="0"/>
-    <w:lsdException w:name="Colorful List Accent 2" w:semiHidden="0" w:uiPriority="72" w:unhideWhenUsed="0"/>
-    <w:lsdException w:name="Colorful Grid Accent 2" w:semiHidden="0" w:uiPriority="73" w:unhideWhenUsed="0"/>
-    <w:lsdException w:name="Light Shading Accent 3" w:semiHidden="0" w:uiPriority="60" w:unhideWhenUsed="0"/>
-    <w:lsdException w:name="Light List Accent 3" w:semiHidden="0" w:uiPriority="61" w:unhideWhenUsed="0"/>
-    <w:lsdException w:name="Light Grid Accent 3" w:semiHidden="0" w:uiPriority="62" w:unhideWhenUsed="0"/>
-    <w:lsdException w:name="Medium Shading 1 Accent 3" w:semiHidden="0" w:uiPriority="63" w:unhideWhenUsed="0"/>
-    <w:lsdException w:name="Medium Shading 2 Accent 3" w:semiHidden="0" w:uiPriority="64" w:unhideWhenUsed="0"/>
-    <w:lsdException w:name="Medium List 1 Accent 3" w:semiHidden="0" w:uiPriority="65" w:unhideWhenUsed="0"/>
-    <w:lsdException w:name="Medium List 2 Accent 3" w:semiHidden="0" w:uiPriority="66" w:unhideWhenUsed="0"/>
-    <w:lsdException w:name="Medium Grid 1 Accent 3" w:semiHidden="0" w:uiPriority="67" w:unhideWhenUsed="0"/>
-    <w:lsdException w:name="Medium Grid 2 Accent 3" w:semiHidden="0" w:uiPriority="68" w:unhideWhenUsed="0"/>
-    <w:lsdException w:name="Medium Grid 3 Accent 3" w:semiHidden="0" w:uiPriority="69" w:unhideWhenUsed="0"/>
-    <w:lsdException w:name="Dark List Accent 3" w:semiHidden="0" w:uiPriority="70" w:unhideWhenUsed="0"/>
-    <w:lsdException w:name="Colorful Shading Accent 3" w:semiHidden="0" w:uiPriority="71" w:unhideWhenUsed="0"/>
-    <w:lsdException w:name="Colorful List Accent 3" w:semiHidden="0" w:uiPriority="72" w:unhideWhenUsed="0"/>
-    <w:lsdException w:name="Colorful Grid Accent 3" w:semiHidden="0" w:uiPriority="73" w:unhideWhenUsed="0"/>
-    <w:lsdException w:name="Light Shading Accent 4" w:semiHidden="0" w:uiPriority="60" w:unhideWhenUsed="0"/>
-    <w:lsdException w:name="Light List Accent 4" w:semiHidden="0" w:uiPriority="61" w:unhideWhenUsed="0"/>
-    <w:lsdException w:name="Light Grid Accent 4" w:semiHidden="0" w:uiPriority="62" w:unhideWhenUsed="0"/>
-    <w:lsdException w:name="Medium Shading 1 Accent 4" w:semiHidden="0" w:uiPriority="63" w:unhideWhenUsed="0"/>
-    <w:lsdException w:name="Medium Shading 2 Accent 4" w:semiHidden="0" w:uiPriority="64" w:unhideWhenUsed="0"/>
-    <w:lsdException w:name="Medium List 1 Accent 4" w:semiHidden="0" w:uiPriority="65" w:unhideWhenUsed="0"/>
-    <w:lsdException w:name="Medium List 2 Accent 4" w:semiHidden="0" w:uiPriority="66" w:unhideWhenUsed="0"/>
-    <w:lsdException w:name="Medium Grid 1 Accent 4" w:semiHidden="0" w:uiPriority="67" w:unhideWhenUsed="0"/>
-    <w:lsdException w:name="Medium Grid 2 Accent 4" w:semiHidden="0" w:uiPriority="68" w:unhideWhenUsed="0"/>
-    <w:lsdException w:name="Medium Grid 3 Accent 4" w:semiHidden="0" w:uiPriority="69" w:unhideWhenUsed="0"/>
-    <w:lsdException w:name="Dark List Accent 4" w:semiHidden="0" w:uiPriority="70" w:unhideWhenUsed="0"/>
-    <w:lsdException w:name="Colorful Shading Accent 4" w:semiHidden="0" w:uiPriority="71" w:unhideWhenUsed="0"/>
-    <w:lsdException w:name="Colorful List Accent 4" w:semiHidden="0" w:uiPriority="72" w:unhideWhenUsed="0"/>
-    <w:lsdException w:name="Colorful Grid Accent 4" w:semiHidden="0" w:uiPriority="73" w:unhideWhenUsed="0"/>
-    <w:lsdException w:name="Light Shading Accent 5" w:semiHidden="0" w:uiPriority="60" w:unhideWhenUsed="0"/>
-    <w:lsdException w:name="Light List Accent 5" w:semiHidden="0" w:uiPriority="61" w:unhideWhenUsed="0"/>
-    <w:lsdException w:name="Light Grid Accent 5" w:semiHidden="0" w:uiPriority="62" w:unhideWhenUsed="0"/>
-    <w:lsdException w:name="Medium Shading 1 Accent 5" w:semiHidden="0" w:uiPriority="63" w:unhideWhenUsed="0"/>
-    <w:lsdException w:name="Medium Shading 2 Accent 5" w:semiHidden="0" w:uiPriority="64" w:unhideWhenUsed="0"/>
-    <w:lsdException w:name="Medium List 1 Accent 5" w:semiHidden="0" w:uiPriority="65" w:unhideWhenUsed="0"/>
-    <w:lsdException w:name="Medium List 2 Accent 5" w:semiHidden="0" w:uiPriority="66" w:unhideWhenUsed="0"/>
-    <w:lsdException w:name="Medium Grid 1 Accent 5" w:semiHidden="0" w:uiPriority="67" w:unhideWhenUsed="0"/>
-    <w:lsdException w:name="Medium Grid 2 Accent 5" w:semiHidden="0" w:uiPriority="68" w:unhideWhenUsed="0"/>
-    <w:lsdException w:name="Medium Grid 3 Accent 5" w:semiHidden="0" w:uiPriority="69" w:unhideWhenUsed="0"/>
-    <w:lsdException w:name="Dark List Accent 5" w:semiHidden="0" w:uiPriority="70" w:unhideWhenUsed="0"/>
-    <w:lsdException w:name="Colorful Shading Accent 5" w:semiHidden="0" w:uiPriority="71" w:unhideWhenUsed="0"/>
-    <w:lsdException w:name="Colorful List Accent 5" w:semiHidden="0" w:uiPriority="72" w:unhideWhenUsed="0"/>
-    <w:lsdException w:name="Colorful Grid Accent 5" w:semiHidden="0" w:uiPriority="73" w:unhideWhenUsed="0"/>
-    <w:lsdException w:name="Light Shading Accent 6" w:semiHidden="0" w:uiPriority="60" w:unhideWhenUsed="0"/>
-    <w:lsdException w:name="Light List Accent 6" w:semiHidden="0" w:uiPriority="61" w:unhideWhenUsed="0"/>
-    <w:lsdException w:name="Light Grid Accent 6" w:semiHidden="0" w:uiPriority="62" w:unhideWhenUsed="0"/>
-    <w:lsdException w:name="Medium Shading 1 Accent 6" w:semiHidden="0" w:uiPriority="63" w:unhideWhenUsed="0"/>
-    <w:lsdException w:name="Medium Shading 2 Accent 6" w:semiHidden="0" w:uiPriority="64" w:unhideWhenUsed="0"/>
-    <w:lsdException w:name="Medium List 1 Accent 6" w:semiHidden="0" w:uiPriority="65" w:unhideWhenUsed="0"/>
-    <w:lsdException w:name="Medium List 2 Accent 6" w:semiHidden="0" w:uiPriority="66" w:unhideWhenUsed="0"/>
-    <w:lsdException w:name="Medium Grid 1 Accent 6" w:semiHidden="0" w:uiPriority="67" w:unhideWhenUsed="0"/>
-    <w:lsdException w:name="Medium Grid 2 Accent 6" w:semiHidden="0" w:uiPriority="68" w:unhideWhenUsed="0"/>
-    <w:lsdException w:name="Medium Grid 3 Accent 6" w:semiHidden="0" w:uiPriority="69" w:unhideWhenUsed="0"/>
-    <w:lsdException w:name="Dark List Accent 6" w:semiHidden="0" w:uiPriority="70" w:unhideWhenUsed="0"/>
-    <w:lsdException w:name="Colorful Shading Accent 6" w:semiHidden="0" w:uiPriority="71" w:unhideWhenUsed="0"/>
-    <w:lsdException w:name="Colorful List Accent 6" w:semiHidden="0" w:uiPriority="72" w:unhideWhenUsed="0"/>
-    <w:lsdException w:name="Colorful Grid Accent 6" w:semiHidden="0" w:uiPriority="73" w:unhideWhenUsed="0"/>
-    <w:lsdException w:name="Subtle Emphasis" w:semiHidden="0" w:uiPriority="19" w:unhideWhenUsed="0" w:qFormat="1"/>
-    <w:lsdException w:name="Intense Emphasis" w:semiHidden="0" w:uiPriority="21" w:unhideWhenUsed="0" w:qFormat="1"/>
-    <w:lsdException w:name="Subtle Reference" w:semiHidden="0" w:uiPriority="31" w:unhideWhenUsed="0" w:qFormat="1"/>
-    <w:lsdException w:name="Intense Reference" w:semiHidden="0" w:uiPriority="32" w:unhideWhenUsed="0" w:qFormat="1"/>
-    <w:lsdException w:name="Book Title" w:semiHidden="0" w:uiPriority="33" w:unhideWhenUsed="0" w:qFormat="1"/>
-    <w:lsdException w:name="Bibliography" w:uiPriority="37"/>
-    <w:lsdException w:name="TOC Heading" w:uiPriority="39" w:qFormat="1"/>
+  <w:latentStyles w:defLockedState="0" w:defUIPriority="99" w:defSemiHidden="0" w:defUnhideWhenUsed="0" w:defQFormat="0" w:count="374">
+    <w:lsdException w:name="Normal" w:uiPriority="0" w:qFormat="1"/>
+    <w:lsdException w:name="heading 1" w:uiPriority="9" w:qFormat="1"/>
+    <w:lsdException w:name="heading 2" w:semiHidden="1" w:uiPriority="9" w:unhideWhenUsed="1" w:qFormat="1"/>
+    <w:lsdException w:name="heading 3" w:semiHidden="1" w:uiPriority="9" w:unhideWhenUsed="1" w:qFormat="1"/>
+    <w:lsdException w:name="heading 4" w:semiHidden="1" w:uiPriority="9" w:unhideWhenUsed="1" w:qFormat="1"/>
+    <w:lsdException w:name="heading 5" w:semiHidden="1" w:uiPriority="9" w:unhideWhenUsed="1" w:qFormat="1"/>
+    <w:lsdException w:name="heading 6" w:semiHidden="1" w:uiPriority="9" w:unhideWhenUsed="1" w:qFormat="1"/>
+    <w:lsdException w:name="heading 7" w:semiHidden="1" w:uiPriority="9" w:unhideWhenUsed="1" w:qFormat="1"/>
+    <w:lsdException w:name="heading 8" w:semiHidden="1" w:uiPriority="9" w:unhideWhenUsed="1" w:qFormat="1"/>
+    <w:lsdException w:name="heading 9" w:semiHidden="1" w:uiPriority="9" w:unhideWhenUsed="1" w:qFormat="1"/>
+    <w:lsdException w:name="index 1" w:semiHidden="1" w:unhideWhenUsed="1"/>
+    <w:lsdException w:name="index 2" w:semiHidden="1" w:unhideWhenUsed="1"/>
+    <w:lsdException w:name="index 3" w:semiHidden="1" w:unhideWhenUsed="1"/>
+    <w:lsdException w:name="index 4" w:semiHidden="1" w:unhideWhenUsed="1"/>
+    <w:lsdException w:name="index 5" w:semiHidden="1" w:unhideWhenUsed="1"/>
+    <w:lsdException w:name="index 6" w:semiHidden="1" w:unhideWhenUsed="1"/>
+    <w:lsdException w:name="index 7" w:semiHidden="1" w:unhideWhenUsed="1"/>
+    <w:lsdException w:name="index 8" w:semiHidden="1" w:unhideWhenUsed="1"/>
+    <w:lsdException w:name="index 9" w:semiHidden="1" w:unhideWhenUsed="1"/>
+    <w:lsdException w:name="toc 1" w:semiHidden="1" w:uiPriority="39" w:unhideWhenUsed="1"/>
+    <w:lsdException w:name="toc 2" w:semiHidden="1" w:uiPriority="39" w:unhideWhenUsed="1"/>
+    <w:lsdException w:name="toc 3" w:semiHidden="1" w:uiPriority="39" w:unhideWhenUsed="1"/>
+    <w:lsdException w:name="toc 4" w:semiHidden="1" w:uiPriority="39" w:unhideWhenUsed="1"/>
+    <w:lsdException w:name="toc 5" w:semiHidden="1" w:uiPriority="39" w:unhideWhenUsed="1"/>
+    <w:lsdException w:name="toc 6" w:semiHidden="1" w:uiPriority="39" w:unhideWhenUsed="1"/>
+    <w:lsdException w:name="toc 7" w:semiHidden="1" w:uiPriority="39" w:unhideWhenUsed="1"/>
+    <w:lsdException w:name="toc 8" w:semiHidden="1" w:uiPriority="39" w:unhideWhenUsed="1"/>
+    <w:lsdException w:name="toc 9" w:semiHidden="1" w:uiPriority="39" w:unhideWhenUsed="1"/>
+    <w:lsdException w:name="Normal Indent" w:semiHidden="1" w:unhideWhenUsed="1"/>
+    <w:lsdException w:name="footnote text" w:semiHidden="1" w:unhideWhenUsed="1"/>
+    <w:lsdException w:name="annotation text" w:semiHidden="1" w:unhideWhenUsed="1"/>
+    <w:lsdException w:name="header" w:semiHidden="1" w:unhideWhenUsed="1"/>
+    <w:lsdException w:name="footer" w:semiHidden="1" w:unhideWhenUsed="1"/>
+    <w:lsdException w:name="index heading" w:semiHidden="1" w:unhideWhenUsed="1"/>
+    <w:lsdException w:name="caption" w:semiHidden="1" w:uiPriority="35" w:unhideWhenUsed="1" w:qFormat="1"/>
+    <w:lsdException w:name="table of figures" w:semiHidden="1" w:unhideWhenUsed="1"/>
+    <w:lsdException w:name="envelope address" w:semiHidden="1" w:unhideWhenUsed="1"/>
+    <w:lsdException w:name="envelope return" w:semiHidden="1" w:unhideWhenUsed="1"/>
+    <w:lsdException w:name="footnote reference" w:semiHidden="1" w:unhideWhenUsed="1"/>
+    <w:lsdException w:name="annotation reference" w:semiHidden="1" w:unhideWhenUsed="1"/>
+    <w:lsdException w:name="line number" w:semiHidden="1" w:unhideWhenUsed="1"/>
+    <w:lsdException w:name="page number" w:semiHidden="1" w:unhideWhenUsed="1"/>
+    <w:lsdException w:name="endnote reference" w:semiHidden="1" w:unhideWhenUsed="1"/>
+    <w:lsdException w:name="endnote text" w:semiHidden="1" w:unhideWhenUsed="1"/>
+    <w:lsdException w:name="table of authorities" w:semiHidden="1" w:unhideWhenUsed="1"/>
+    <w:lsdException w:name="macro" w:semiHidden="1" w:unhideWhenUsed="1"/>
+    <w:lsdException w:name="toa heading" w:semiHidden="1" w:unhideWhenUsed="1"/>
+    <w:lsdException w:name="List" w:semiHidden="1" w:unhideWhenUsed="1"/>
+    <w:lsdException w:name="List Bullet" w:semiHidden="1" w:unhideWhenUsed="1"/>
+    <w:lsdException w:name="List Number" w:semiHidden="1" w:unhideWhenUsed="1"/>
+    <w:lsdException w:name="List 2" w:semiHidden="1" w:unhideWhenUsed="1"/>
+    <w:lsdException w:name="List 3" w:semiHidden="1" w:unhideWhenUsed="1"/>
+    <w:lsdException w:name="List 4" w:semiHidden="1" w:unhideWhenUsed="1"/>
+    <w:lsdException w:name="List 5" w:semiHidden="1" w:unhideWhenUsed="1"/>
+    <w:lsdException w:name="List Bullet 2" w:semiHidden="1" w:unhideWhenUsed="1"/>
+    <w:lsdException w:name="List Bullet 3" w:semiHidden="1" w:unhideWhenUsed="1"/>
+    <w:lsdException w:name="List Bullet 4" w:semiHidden="1" w:unhideWhenUsed="1"/>
+    <w:lsdException w:name="List Bullet 5" w:semiHidden="1" w:unhideWhenUsed="1"/>
+    <w:lsdException w:name="List Number 2" w:semiHidden="1" w:unhideWhenUsed="1"/>
+    <w:lsdException w:name="List Number 3" w:semiHidden="1" w:unhideWhenUsed="1"/>
+    <w:lsdException w:name="List Number 4" w:semiHidden="1" w:unhideWhenUsed="1"/>
+    <w:lsdException w:name="List Number 5" w:semiHidden="1" w:unhideWhenUsed="1"/>
+    <w:lsdException w:name="Title" w:uiPriority="10" w:qFormat="1"/>
+    <w:lsdException w:name="Closing" w:semiHidden="1" w:unhideWhenUsed="1"/>
+    <w:lsdException w:name="Signature" w:semiHidden="1" w:unhideWhenUsed="1"/>
+    <w:lsdException w:name="Default Paragraph Font" w:semiHidden="1" w:uiPriority="1" w:unhideWhenUsed="1"/>
+    <w:lsdException w:name="Body Text" w:semiHidden="1" w:unhideWhenUsed="1"/>
+    <w:lsdException w:name="Body Text Indent" w:semiHidden="1" w:unhideWhenUsed="1"/>
+    <w:lsdException w:name="List Continue" w:semiHidden="1" w:unhideWhenUsed="1"/>
+    <w:lsdException w:name="List Continue 2" w:semiHidden="1" w:unhideWhenUsed="1"/>
+    <w:lsdException w:name="List Continue 3" w:semiHidden="1" w:unhideWhenUsed="1"/>
+    <w:lsdException w:name="List Continue 4" w:semiHidden="1" w:unhideWhenUsed="1"/>
+    <w:lsdException w:name="List Continue 5" w:semiHidden="1" w:unhideWhenUsed="1"/>
+    <w:lsdException w:name="Message Header" w:semiHidden="1" w:unhideWhenUsed="1"/>
+    <w:lsdException w:name="Subtitle" w:uiPriority="11" w:qFormat="1"/>
+    <w:lsdException w:name="Salutation" w:semiHidden="1" w:unhideWhenUsed="1"/>
+    <w:lsdException w:name="Date" w:semiHidden="1" w:unhideWhenUsed="1"/>
+    <w:lsdException w:name="Body Text First Indent" w:semiHidden="1" w:unhideWhenUsed="1"/>
+    <w:lsdException w:name="Body Text First Indent 2" w:semiHidden="1" w:unhideWhenUsed="1"/>
+    <w:lsdException w:name="Note Heading" w:semiHidden="1" w:unhideWhenUsed="1"/>
+    <w:lsdException w:name="Body Text 2" w:semiHidden="1" w:unhideWhenUsed="1"/>
+    <w:lsdException w:name="Body Text 3" w:semiHidden="1" w:unhideWhenUsed="1"/>
+    <w:lsdException w:name="Body Text Indent 2" w:semiHidden="1" w:unhideWhenUsed="1"/>
+    <w:lsdException w:name="Body Text Indent 3" w:semiHidden="1" w:unhideWhenUsed="1"/>
+    <w:lsdException w:name="Block Text" w:semiHidden="1" w:unhideWhenUsed="1"/>
+    <w:lsdException w:name="Hyperlink" w:semiHidden="1" w:unhideWhenUsed="1"/>
+    <w:lsdException w:name="FollowedHyperlink" w:semiHidden="1" w:unhideWhenUsed="1"/>
+    <w:lsdException w:name="Strong" w:uiPriority="22" w:qFormat="1"/>
+    <w:lsdException w:name="Emphasis" w:uiPriority="20" w:qFormat="1"/>
+    <w:lsdException w:name="Document Map" w:semiHidden="1" w:unhideWhenUsed="1"/>
+    <w:lsdException w:name="Plain Text" w:semiHidden="1" w:unhideWhenUsed="1"/>
+    <w:lsdException w:name="E-mail Signature" w:semiHidden="1" w:unhideWhenUsed="1"/>
+    <w:lsdException w:name="HTML Top of Form" w:semiHidden="1" w:unhideWhenUsed="1"/>
+    <w:lsdException w:name="HTML Bottom of Form" w:semiHidden="1" w:unhideWhenUsed="1"/>
+    <w:lsdException w:name="Normal (Web)" w:semiHidden="1" w:unhideWhenUsed="1"/>
+    <w:lsdException w:name="HTML Acronym" w:semiHidden="1" w:unhideWhenUsed="1"/>
+    <w:lsdException w:name="HTML Address" w:semiHidden="1" w:unhideWhenUsed="1"/>
+    <w:lsdException w:name="HTML Cite" w:semiHidden="1" w:unhideWhenUsed="1"/>
+    <w:lsdException w:name="HTML Code" w:semiHidden="1" w:unhideWhenUsed="1"/>
+    <w:lsdException w:name="HTML Definition" w:semiHidden="1" w:unhideWhenUsed="1"/>
+    <w:lsdException w:name="HTML Keyboard" w:semiHidden="1" w:unhideWhenUsed="1"/>
+    <w:lsdException w:name="HTML Preformatted" w:semiHidden="1" w:unhideWhenUsed="1"/>
+    <w:lsdException w:name="HTML Sample" w:semiHidden="1" w:unhideWhenUsed="1"/>
+    <w:lsdException w:name="HTML Typewriter" w:semiHidden="1" w:unhideWhenUsed="1"/>
+    <w:lsdException w:name="HTML Variable" w:semiHidden="1" w:unhideWhenUsed="1"/>
+    <w:lsdException w:name="Normal Table" w:semiHidden="1" w:unhideWhenUsed="1"/>
+    <w:lsdException w:name="annotation subject" w:semiHidden="1" w:unhideWhenUsed="1"/>
+    <w:lsdException w:name="No List" w:semiHidden="1" w:unhideWhenUsed="1"/>
+    <w:lsdException w:name="Outline List 1" w:semiHidden="1" w:unhideWhenUsed="1"/>
+    <w:lsdException w:name="Outline List 2" w:semiHidden="1" w:unhideWhenUsed="1"/>
+    <w:lsdException w:name="Outline List 3" w:semiHidden="1" w:unhideWhenUsed="1"/>
+    <w:lsdException w:name="Table Simple 1" w:semiHidden="1" w:unhideWhenUsed="1"/>
+    <w:lsdException w:name="Table Simple 2" w:semiHidden="1" w:unhideWhenUsed="1"/>
+    <w:lsdException w:name="Table Simple 3" w:semiHidden="1" w:unhideWhenUsed="1"/>
+    <w:lsdException w:name="Table Classic 1" w:semiHidden="1" w:unhideWhenUsed="1"/>
+    <w:lsdException w:name="Table Classic 2" w:semiHidden="1" w:unhideWhenUsed="1"/>
+    <w:lsdException w:name="Table Classic 3" w:semiHidden="1" w:unhideWhenUsed="1"/>
+    <w:lsdException w:name="Table Classic 4" w:semiHidden="1" w:unhideWhenUsed="1"/>
+    <w:lsdException w:name="Table Colorful 1" w:semiHidden="1" w:unhideWhenUsed="1"/>
+    <w:lsdException w:name="Table Colorful 2" w:semiHidden="1" w:unhideWhenUsed="1"/>
+    <w:lsdException w:name="Table Colorful 3" w:semiHidden="1" w:unhideWhenUsed="1"/>
+    <w:lsdException w:name="Table Columns 1" w:semiHidden="1" w:unhideWhenUsed="1"/>
+    <w:lsdException w:name="Table Columns 2" w:semiHidden="1" w:unhideWhenUsed="1"/>
+    <w:lsdException w:name="Table Columns 3" w:semiHidden="1" w:unhideWhenUsed="1"/>
+    <w:lsdException w:name="Table Columns 4" w:semiHidden="1" w:unhideWhenUsed="1"/>
+    <w:lsdException w:name="Table Columns 5" w:semiHidden="1" w:unhideWhenUsed="1"/>
+    <w:lsdException w:name="Table Grid 1" w:semiHidden="1" w:unhideWhenUsed="1"/>
+    <w:lsdException w:name="Table Grid 2" w:semiHidden="1" w:unhideWhenUsed="1"/>
+    <w:lsdException w:name="Table Grid 3" w:semiHidden="1" w:unhideWhenUsed="1"/>
+    <w:lsdException w:name="Table Grid 4" w:semiHidden="1" w:unhideWhenUsed="1"/>
+    <w:lsdException w:name="Table Grid 5" w:semiHidden="1" w:unhideWhenUsed="1"/>
+    <w:lsdException w:name="Table Grid 6" w:semiHidden="1" w:unhideWhenUsed="1"/>
+    <w:lsdException w:name="Table Grid 7" w:semiHidden="1" w:unhideWhenUsed="1"/>
+    <w:lsdException w:name="Table Grid 8" w:semiHidden="1" w:unhideWhenUsed="1"/>
+    <w:lsdException w:name="Table List 1" w:semiHidden="1" w:unhideWhenUsed="1"/>
+    <w:lsdException w:name="Table List 2" w:semiHidden="1" w:unhideWhenUsed="1"/>
+    <w:lsdException w:name="Table List 3" w:semiHidden="1" w:unhideWhenUsed="1"/>
+    <w:lsdException w:name="Table List 4" w:semiHidden="1" w:unhideWhenUsed="1"/>
+    <w:lsdException w:name="Table List 5" w:semiHidden="1" w:unhideWhenUsed="1"/>
+    <w:lsdException w:name="Table List 6" w:semiHidden="1" w:unhideWhenUsed="1"/>
+    <w:lsdException w:name="Table List 7" w:semiHidden="1" w:unhideWhenUsed="1"/>
+    <w:lsdException w:name="Table List 8" w:semiHidden="1" w:unhideWhenUsed="1"/>
+    <w:lsdException w:name="Table 3D effects 1" w:semiHidden="1" w:unhideWhenUsed="1"/>
+    <w:lsdException w:name="Table 3D effects 2" w:semiHidden="1" w:unhideWhenUsed="1"/>
+    <w:lsdException w:name="Table 3D effects 3" w:semiHidden="1" w:unhideWhenUsed="1"/>
+    <w:lsdException w:name="Table Contemporary" w:semiHidden="1" w:unhideWhenUsed="1"/>
+    <w:lsdException w:name="Table Elegant" w:semiHidden="1" w:unhideWhenUsed="1"/>
+    <w:lsdException w:name="Table Professional" w:semiHidden="1" w:unhideWhenUsed="1"/>
+    <w:lsdException w:name="Table Subtle 1" w:semiHidden="1" w:unhideWhenUsed="1"/>
+    <w:lsdException w:name="Table Subtle 2" w:semiHidden="1" w:unhideWhenUsed="1"/>
+    <w:lsdException w:name="Table Web 1" w:semiHidden="1" w:unhideWhenUsed="1"/>
+    <w:lsdException w:name="Table Web 2" w:semiHidden="1" w:unhideWhenUsed="1"/>
+    <w:lsdException w:name="Table Web 3" w:semiHidden="1" w:unhideWhenUsed="1"/>
+    <w:lsdException w:name="Balloon Text" w:semiHidden="1" w:unhideWhenUsed="1"/>
+    <w:lsdException w:name="Table Grid" w:uiPriority="59"/>
+    <w:lsdException w:name="Table Theme" w:semiHidden="1" w:unhideWhenUsed="1"/>
+    <w:lsdException w:name="Placeholder Text" w:semiHidden="1"/>
+    <w:lsdException w:name="No Spacing" w:uiPriority="1" w:qFormat="1"/>
+    <w:lsdException w:name="Light Shading" w:uiPriority="60"/>
+    <w:lsdException w:name="Light List" w:uiPriority="61"/>
+    <w:lsdException w:name="Light Grid" w:uiPriority="62"/>
+    <w:lsdException w:name="Medium Shading 1" w:uiPriority="63"/>
+    <w:lsdException w:name="Medium Shading 2" w:uiPriority="64"/>
+    <w:lsdException w:name="Medium List 1" w:uiPriority="65"/>
+    <w:lsdException w:name="Medium List 2" w:uiPriority="66"/>
+    <w:lsdException w:name="Medium Grid 1" w:uiPriority="67"/>
+    <w:lsdException w:name="Medium Grid 2" w:uiPriority="68"/>
+    <w:lsdException w:name="Medium Grid 3" w:uiPriority="69"/>
+    <w:lsdException w:name="Dark List" w:uiPriority="70"/>
+    <w:lsdException w:name="Colorful Shading" w:uiPriority="71"/>
+    <w:lsdException w:name="Colorful List" w:uiPriority="72"/>
+    <w:lsdException w:name="Colorful Grid" w:uiPriority="73"/>
+    <w:lsdException w:name="Light Shading Accent 1" w:uiPriority="60"/>
+    <w:lsdException w:name="Light List Accent 1" w:uiPriority="61"/>
+    <w:lsdException w:name="Light Grid Accent 1" w:uiPriority="62"/>
+    <w:lsdException w:name="Medium Shading 1 Accent 1" w:uiPriority="63"/>
+    <w:lsdException w:name="Medium Shading 2 Accent 1" w:uiPriority="64"/>
+    <w:lsdException w:name="Medium List 1 Accent 1" w:uiPriority="65"/>
+    <w:lsdException w:name="Revision" w:semiHidden="1"/>
+    <w:lsdException w:name="List Paragraph" w:uiPriority="34" w:qFormat="1"/>
+    <w:lsdException w:name="Quote" w:uiPriority="29" w:qFormat="1"/>
+    <w:lsdException w:name="Intense Quote" w:uiPriority="30" w:qFormat="1"/>
+    <w:lsdException w:name="Medium List 2 Accent 1" w:uiPriority="66"/>
+    <w:lsdException w:name="Medium Grid 1 Accent 1" w:uiPriority="67"/>
+    <w:lsdException w:name="Medium Grid 2 Accent 1" w:uiPriority="68"/>
+    <w:lsdException w:name="Medium Grid 3 Accent 1" w:uiPriority="69"/>
+    <w:lsdException w:name="Dark List Accent 1" w:uiPriority="70"/>
+    <w:lsdException w:name="Colorful Shading Accent 1" w:uiPriority="71"/>
+    <w:lsdException w:name="Colorful List Accent 1" w:uiPriority="72"/>
+    <w:lsdException w:name="Colorful Grid Accent 1" w:uiPriority="73"/>
+    <w:lsdException w:name="Light Shading Accent 2" w:uiPriority="60"/>
+    <w:lsdException w:name="Light List Accent 2" w:uiPriority="61"/>
+    <w:lsdException w:name="Light Grid Accent 2" w:uiPriority="62"/>
+    <w:lsdException w:name="Medium Shading 1 Accent 2" w:uiPriority="63"/>
+    <w:lsdException w:name="Medium Shading 2 Accent 2" w:uiPriority="64"/>
+    <w:lsdException w:name="Medium List 1 Accent 2" w:uiPriority="65"/>
+    <w:lsdException w:name="Medium List 2 Accent 2" w:uiPriority="66"/>
+    <w:lsdException w:name="Medium Grid 1 Accent 2" w:uiPriority="67"/>
+    <w:lsdException w:name="Medium Grid 2 Accent 2" w:uiPriority="68"/>
+    <w:lsdException w:name="Medium Grid 3 Accent 2" w:uiPriority="69"/>
+    <w:lsdException w:name="Dark List Accent 2" w:uiPriority="70"/>
+    <w:lsdException w:name="Colorful Shading Accent 2" w:uiPriority="71"/>
+    <w:lsdException w:name="Colorful List Accent 2" w:uiPriority="72"/>
+    <w:lsdException w:name="Colorful Grid Accent 2" w:uiPriority="73"/>
+    <w:lsdException w:name="Light Shading Accent 3" w:uiPriority="60"/>
+    <w:lsdException w:name="Light List Accent 3" w:uiPriority="61"/>
+    <w:lsdException w:name="Light Grid Accent 3" w:uiPriority="62"/>
+    <w:lsdException w:name="Medium Shading 1 Accent 3" w:uiPriority="63"/>
+    <w:lsdException w:name="Medium Shading 2 Accent 3" w:uiPriority="64"/>
+    <w:lsdException w:name="Medium List 1 Accent 3" w:uiPriority="65"/>
+    <w:lsdException w:name="Medium List 2 Accent 3" w:uiPriority="66"/>
+    <w:lsdException w:name="Medium Grid 1 Accent 3" w:uiPriority="67"/>
+    <w:lsdException w:name="Medium Grid 2 Accent 3" w:uiPriority="68"/>
+    <w:lsdException w:name="Medium Grid 3 Accent 3" w:uiPriority="69"/>
+    <w:lsdException w:name="Dark List Accent 3" w:uiPriority="70"/>
+    <w:lsdException w:name="Colorful Shading Accent 3" w:uiPriority="71"/>
+    <w:lsdException w:name="Colorful List Accent 3" w:uiPriority="72"/>
+    <w:lsdException w:name="Colorful Grid Accent 3" w:uiPriority="73"/>
+    <w:lsdException w:name="Light Shading Accent 4" w:uiPriority="60"/>
+    <w:lsdException w:name="Light List Accent 4" w:uiPriority="61"/>
+    <w:lsdException w:name="Light Grid Accent 4" w:uiPriority="62"/>
+    <w:lsdException w:name="Medium Shading 1 Accent 4" w:uiPriority="63"/>
+    <w:lsdException w:name="Medium Shading 2 Accent 4" w:uiPriority="64"/>
+    <w:lsdException w:name="Medium List 1 Accent 4" w:uiPriority="65"/>
+    <w:lsdException w:name="Medium List 2 Accent 4" w:uiPriority="66"/>
+    <w:lsdException w:name="Medium Grid 1 Accent 4" w:uiPriority="67"/>
+    <w:lsdException w:name="Medium Grid 2 Accent 4" w:uiPriority="68"/>
+    <w:lsdException w:name="Medium Grid 3 Accent 4" w:uiPriority="69"/>
+    <w:lsdException w:name="Dark List Accent 4" w:uiPriority="70"/>
+    <w:lsdException w:name="Colorful Shading Accent 4" w:uiPriority="71"/>
+    <w:lsdException w:name="Colorful List Accent 4" w:uiPriority="72"/>
+    <w:lsdException w:name="Colorful Grid Accent 4" w:uiPriority="73"/>
+    <w:lsdException w:name="Light Shading Accent 5" w:uiPriority="60"/>
+    <w:lsdException w:name="Light List Accent 5" w:uiPriority="61"/>
+    <w:lsdException w:name="Light Grid Accent 5" w:uiPriority="62"/>
+    <w:lsdException w:name="Medium Shading 1 Accent 5" w:uiPriority="63"/>
+    <w:lsdException w:name="Medium Shading 2 Accent 5" w:uiPriority="64"/>
+    <w:lsdException w:name="Medium List 1 Accent 5" w:uiPriority="65"/>
+    <w:lsdException w:name="Medium List 2 Accent 5" w:uiPriority="66"/>
+    <w:lsdException w:name="Medium Grid 1 Accent 5" w:uiPriority="67"/>
+    <w:lsdException w:name="Medium Grid 2 Accent 5" w:uiPriority="68"/>
+    <w:lsdException w:name="Medium Grid 3 Accent 5" w:uiPriority="69"/>
+    <w:lsdException w:name="Dark List Accent 5" w:uiPriority="70"/>
+    <w:lsdException w:name="Colorful Shading Accent 5" w:uiPriority="71"/>
+    <w:lsdException w:name="Colorful List Accent 5" w:uiPriority="72"/>
+    <w:lsdException w:name="Colorful Grid Accent 5" w:uiPriority="73"/>
+    <w:lsdException w:name="Light Shading Accent 6" w:uiPriority="60"/>
+    <w:lsdException w:name="Light List Accent 6" w:uiPriority="61"/>
+    <w:lsdException w:name="Light Grid Accent 6" w:uiPriority="62"/>
+    <w:lsdException w:name="Medium Shading 1 Accent 6" w:uiPriority="63"/>
+    <w:lsdException w:name="Medium Shading 2 Accent 6" w:uiPriority="64"/>
+    <w:lsdException w:name="Medium List 1 Accent 6" w:uiPriority="65"/>
+    <w:lsdException w:name="Medium List 2 Accent 6" w:uiPriority="66"/>
+    <w:lsdException w:name="Medium Grid 1 Accent 6" w:uiPriority="67"/>
+    <w:lsdException w:name="Medium Grid 2 Accent 6" w:uiPriority="68"/>
+    <w:lsdException w:name="Medium Grid 3 Accent 6" w:uiPriority="69"/>
+    <w:lsdException w:name="Dark List Accent 6" w:uiPriority="70"/>
+    <w:lsdException w:name="Colorful Shading Accent 6" w:uiPriority="71"/>
+    <w:lsdException w:name="Colorful List Accent 6" w:uiPriority="72"/>
+    <w:lsdException w:name="Colorful Grid Accent 6" w:uiPriority="73"/>
+    <w:lsdException w:name="Subtle Emphasis" w:uiPriority="19" w:qFormat="1"/>
+    <w:lsdException w:name="Intense Emphasis" w:uiPriority="21" w:qFormat="1"/>
+    <w:lsdException w:name="Subtle Reference" w:uiPriority="31" w:qFormat="1"/>
+    <w:lsdException w:name="Intense Reference" w:uiPriority="32" w:qFormat="1"/>
+    <w:lsdException w:name="Book Title" w:uiPriority="33" w:qFormat="1"/>
+    <w:lsdException w:name="Bibliography" w:semiHidden="1" w:uiPriority="37" w:unhideWhenUsed="1"/>
+    <w:lsdException w:name="TOC Heading" w:semiHidden="1" w:uiPriority="39" w:unhideWhenUsed="1" w:qFormat="1"/>
+    <w:lsdException w:name="Plain Table 1" w:uiPriority="41"/>
+    <w:lsdException w:name="Plain Table 2" w:uiPriority="42"/>
+    <w:lsdException w:name="Plain Table 3" w:uiPriority="43"/>
+    <w:lsdException w:name="Plain Table 4" w:uiPriority="44"/>
+    <w:lsdException w:name="Plain Table 5" w:uiPriority="45"/>
+    <w:lsdException w:name="Grid Table Light" w:uiPriority="40"/>
+    <w:lsdException w:name="Grid Table 1 Light" w:uiPriority="46"/>
+    <w:lsdException w:name="Grid Table 2" w:uiPriority="47"/>
+    <w:lsdException w:name="Grid Table 3" w:uiPriority="48"/>
+    <w:lsdException w:name="Grid Table 4" w:uiPriority="49"/>
+    <w:lsdException w:name="Grid Table 5 Dark" w:uiPriority="50"/>
+    <w:lsdException w:name="Grid Table 6 Colorful" w:uiPriority="51"/>
+    <w:lsdException w:name="Grid Table 7 Colorful" w:uiPriority="52"/>
+    <w:lsdException w:name="Grid Table 1 Light Accent 1" w:uiPriority="46"/>
+    <w:lsdException w:name="Grid Table 2 Accent 1" w:uiPriority="47"/>
+    <w:lsdException w:name="Grid Table 3 Accent 1" w:uiPriority="48"/>
+    <w:lsdException w:name="Grid Table 4 Accent 1" w:uiPriority="49"/>
+    <w:lsdException w:name="Grid Table 5 Dark Accent 1" w:uiPriority="50"/>
+    <w:lsdException w:name="Grid Table 6 Colorful Accent 1" w:uiPriority="51"/>
+    <w:lsdException w:name="Grid Table 7 Colorful Accent 1" w:uiPriority="52"/>
+    <w:lsdException w:name="Grid Table 1 Light Accent 2" w:uiPriority="46"/>
+    <w:lsdException w:name="Grid Table 2 Accent 2" w:uiPriority="47"/>
+    <w:lsdException w:name="Grid Table 3 Accent 2" w:uiPriority="48"/>
+    <w:lsdException w:name="Grid Table 4 Accent 2" w:uiPriority="49"/>
+    <w:lsdException w:name="Grid Table 5 Dark Accent 2" w:uiPriority="50"/>
+    <w:lsdException w:name="Grid Table 6 Colorful Accent 2" w:uiPriority="51"/>
+    <w:lsdException w:name="Grid Table 7 Colorful Accent 2" w:uiPriority="52"/>
+    <w:lsdException w:name="Grid Table 1 Light Accent 3" w:uiPriority="46"/>
+    <w:lsdException w:name="Grid Table 2 Accent 3" w:uiPriority="47"/>
+    <w:lsdException w:name="Grid Table 3 Accent 3" w:uiPriority="48"/>
+    <w:lsdException w:name="Grid Table 4 Accent 3" w:uiPriority="49"/>
+    <w:lsdException w:name="Grid Table 5 Dark Accent 3" w:uiPriority="50"/>
+    <w:lsdException w:name="Grid Table 6 Colorful Accent 3" w:uiPriority="51"/>
+    <w:lsdException w:name="Grid Table 7 Colorful Accent 3" w:uiPriority="52"/>
+    <w:lsdException w:name="Grid Table 1 Light Accent 4" w:uiPriority="46"/>
+    <w:lsdException w:name="Grid Table 2 Accent 4" w:uiPriority="47"/>
+    <w:lsdException w:name="Grid Table 3 Accent 4" w:uiPriority="48"/>
+    <w:lsdException w:name="Grid Table 4 Accent 4" w:uiPriority="49"/>
+    <w:lsdException w:name="Grid Table 5 Dark Accent 4" w:uiPriority="50"/>
+    <w:lsdException w:name="Grid Table 6 Colorful Accent 4" w:uiPriority="51"/>
+    <w:lsdException w:name="Grid Table 7 Colorful Accent 4" w:uiPriority="52"/>
+    <w:lsdException w:name="Grid Table 1 Light Accent 5" w:uiPriority="46"/>
+    <w:lsdException w:name="Grid Table 2 Accent 5" w:uiPriority="47"/>
+    <w:lsdException w:name="Grid Table 3 Accent 5" w:uiPriority="48"/>
+    <w:lsdException w:name="Grid Table 4 Accent 5" w:uiPriority="49"/>
+    <w:lsdException w:name="Grid Table 5 Dark Accent 5" w:uiPriority="50"/>
+    <w:lsdException w:name="Grid Table 6 Colorful Accent 5" w:uiPriority="51"/>
+    <w:lsdException w:name="Grid Table 7 Colorful Accent 5" w:uiPriority="52"/>
+    <w:lsdException w:name="Grid Table 1 Light Accent 6" w:uiPriority="46"/>
+    <w:lsdException w:name="Grid Table 2 Accent 6" w:uiPriority="47"/>
+    <w:lsdException w:name="Grid Table 3 Accent 6" w:uiPriority="48"/>
+    <w:lsdException w:name="Grid Table 4 Accent 6" w:uiPriority="49"/>
+    <w:lsdException w:name="Grid Table 5 Dark Accent 6" w:uiPriority="50"/>
+    <w:lsdException w:name="Grid Table 6 Colorful Accent 6" w:uiPriority="51"/>
+    <w:lsdException w:name="Grid Table 7 Colorful Accent 6" w:uiPriority="52"/>
+    <w:lsdException w:name="List Table 1 Light" w:uiPriority="46"/>
+    <w:lsdException w:name="List Table 2" w:uiPriority="47"/>
+    <w:lsdException w:name="List Table 3" w:uiPriority="48"/>
+    <w:lsdException w:name="List Table 4" w:uiPriority="49"/>
+    <w:lsdException w:name="List Table 5 Dark" w:uiPriority="50"/>
+    <w:lsdException w:name="List Table 6 Colorful" w:uiPriority="51"/>
+    <w:lsdException w:name="List Table 7 Colorful" w:uiPriority="52"/>
+    <w:lsdException w:name="List Table 1 Light Accent 1" w:uiPriority="46"/>
+    <w:lsdException w:name="List Table 2 Accent 1" w:uiPriority="47"/>
+    <w:lsdException w:name="List Table 3 Accent 1" w:uiPriority="48"/>
+    <w:lsdException w:name="List Table 4 Accent 1" w:uiPriority="49"/>
+    <w:lsdException w:name="List Table 5 Dark Accent 1" w:uiPriority="50"/>
+    <w:lsdException w:name="List Table 6 Colorful Accent 1" w:uiPriority="51"/>
+    <w:lsdException w:name="List Table 7 Colorful Accent 1" w:uiPriority="52"/>
+    <w:lsdException w:name="List Table 1 Light Accent 2" w:uiPriority="46"/>
+    <w:lsdException w:name="List Table 2 Accent 2" w:uiPriority="47"/>
+    <w:lsdException w:name="List Table 3 Accent 2" w:uiPriority="48"/>
+    <w:lsdException w:name="List Table 4 Accent 2" w:uiPriority="49"/>
+    <w:lsdException w:name="List Table 5 Dark Accent 2" w:uiPriority="50"/>
+    <w:lsdException w:name="List Table 6 Colorful Accent 2" w:uiPriority="51"/>
+    <w:lsdException w:name="List Table 7 Colorful Accent 2" w:uiPriority="52"/>
+    <w:lsdException w:name="List Table 1 Light Accent 3" w:uiPriority="46"/>
+    <w:lsdException w:name="List Table 2 Accent 3" w:uiPriority="47"/>
+    <w:lsdException w:name="List Table 3 Accent 3" w:uiPriority="48"/>
+    <w:lsdException w:name="List Table 4 Accent 3" w:uiPriority="49"/>
+    <w:lsdException w:name="List Table 5 Dark Accent 3" w:uiPriority="50"/>
+    <w:lsdException w:name="List Table 6 Colorful Accent 3" w:uiPriority="51"/>
+    <w:lsdException w:name="List Table 7 Colorful Accent 3" w:uiPriority="52"/>
+    <w:lsdException w:name="List Table 1 Light Accent 4" w:uiPriority="46"/>
+    <w:lsdException w:name="List Table 2 Accent 4" w:uiPriority="47"/>
+    <w:lsdException w:name="List Table 3 Accent 4" w:uiPriority="48"/>
+    <w:lsdException w:name="List Table 4 Accent 4" w:uiPriority="49"/>
+    <w:lsdException w:name="List Table 5 Dark Accent 4" w:uiPriority="50"/>
+    <w:lsdException w:name="List Table 6 Colorful Accent 4" w:uiPriority="51"/>
+    <w:lsdException w:name="List Table 7 Colorful Accent 4" w:uiPriority="52"/>
+    <w:lsdException w:name="List Table 1 Light Accent 5" w:uiPriority="46"/>
+    <w:lsdException w:name="List Table 2 Accent 5" w:uiPriority="47"/>
+    <w:lsdException w:name="List Table 3 Accent 5" w:uiPriority="48"/>
+    <w:lsdException w:name="List Table 4 Accent 5" w:uiPriority="49"/>
+    <w:lsdException w:name="List Table 5 Dark Accent 5" w:uiPriority="50"/>
+    <w:lsdException w:name="List Table 6 Colorful Accent 5" w:uiPriority="51"/>
+    <w:lsdException w:name="List Table 7 Colorful Accent 5" w:uiPriority="52"/>
+    <w:lsdException w:name="List Table 1 Light Accent 6" w:uiPriority="46"/>
+    <w:lsdException w:name="List Table 2 Accent 6" w:uiPriority="47"/>
+    <w:lsdException w:name="List Table 3 Accent 6" w:uiPriority="48"/>
+    <w:lsdException w:name="List Table 4 Accent 6" w:uiPriority="49"/>
+    <w:lsdException w:name="List Table 5 Dark Accent 6" w:uiPriority="50"/>
+    <w:lsdException w:name="List Table 6 Colorful Accent 6" w:uiPriority="51"/>
+    <w:lsdException w:name="List Table 7 Colorful Accent 6" w:uiPriority="52"/>
+    <w:lsdException w:name="Mention" w:semiHidden="1" w:unhideWhenUsed="1"/>
+    <w:lsdException w:name="Smart Hyperlink" w:semiHidden="1" w:unhideWhenUsed="1"/>
+    <w:lsdException w:name="Hashtag" w:semiHidden="1" w:unhideWhenUsed="1"/>
   </w:latentStyles>
   <w:style w:type="paragraph" w:default="1" w:styleId="a">
     <w:name w:val="Normal"/>
@@ -2654,7 +3023,6 @@
       <w:spacing w:after="0" w:line="240" w:lineRule="auto"/>
     </w:pPr>
     <w:tblPr>
-      <w:tblInd w:w="0" w:type="dxa"/>
       <w:tblBorders>
         <w:top w:val="single" w:sz="4" w:space="0" w:color="auto"/>
         <w:left w:val="single" w:sz="4" w:space="0" w:color="auto"/>
@@ -2663,289 +3031,6 @@
         <w:insideH w:val="single" w:sz="4" w:space="0" w:color="auto"/>
         <w:insideV w:val="single" w:sz="4" w:space="0" w:color="auto"/>
       </w:tblBorders>
-      <w:tblCellMar>
-        <w:top w:w="0" w:type="dxa"/>
-        <w:left w:w="108" w:type="dxa"/>
-        <w:bottom w:w="0" w:type="dxa"/>
-        <w:right w:w="108" w:type="dxa"/>
-      </w:tblCellMar>
-    </w:tblPr>
-  </w:style>
-</w:styles>
-</file>
-
-<file path=word/stylesWithEffects.xml><?xml version="1.0" encoding="utf-8"?>
-<w:styles xmlns:wpc="http://schemas.microsoft.com/office/word/2010/wordprocessingCanvas" xmlns:mc="http://schemas.openxmlformats.org/markup-compatibility/2006" xmlns:o="urn:schemas-microsoft-com:office:office" xmlns:r="http://schemas.openxmlformats.org/officeDocument/2006/relationships" xmlns:m="http://schemas.openxmlformats.org/officeDocument/2006/math" xmlns:v="urn:schemas-microsoft-com:vml" xmlns:wp14="http://schemas.microsoft.com/office/word/2010/wordprocessingDrawing" xmlns:wp="http://schemas.openxmlformats.org/drawingml/2006/wordprocessingDrawing" xmlns:w10="urn:schemas-microsoft-com:office:word" xmlns:w="http://schemas.openxmlformats.org/wordprocessingml/2006/main" xmlns:w14="http://schemas.microsoft.com/office/word/2010/wordml" xmlns:wpg="http://schemas.microsoft.com/office/word/2010/wordprocessingGroup" xmlns:wpi="http://schemas.microsoft.com/office/word/2010/wordprocessingInk" xmlns:wne="http://schemas.microsoft.com/office/word/2006/wordml" xmlns:wps="http://schemas.microsoft.com/office/word/2010/wordprocessingShape" mc:Ignorable="w14 wp14">
-  <w:docDefaults>
-    <w:rPrDefault>
-      <w:rPr>
-        <w:rFonts w:asciiTheme="minorHAnsi" w:eastAsiaTheme="minorEastAsia" w:hAnsiTheme="minorHAnsi" w:cstheme="minorBidi"/>
-        <w:kern w:val="2"/>
-        <w:szCs w:val="22"/>
-        <w:lang w:val="en-US" w:eastAsia="ko-KR" w:bidi="ar-SA"/>
-      </w:rPr>
-    </w:rPrDefault>
-    <w:pPrDefault>
-      <w:pPr>
-        <w:spacing w:after="200" w:line="276" w:lineRule="auto"/>
-        <w:jc w:val="both"/>
-      </w:pPr>
-    </w:pPrDefault>
-  </w:docDefaults>
-  <w:latentStyles w:defLockedState="0" w:defUIPriority="99" w:defSemiHidden="1" w:defUnhideWhenUsed="1" w:defQFormat="0" w:count="267">
-    <w:lsdException w:name="Normal" w:semiHidden="0" w:uiPriority="0" w:unhideWhenUsed="0" w:qFormat="1"/>
-    <w:lsdException w:name="heading 1" w:semiHidden="0" w:uiPriority="9" w:unhideWhenUsed="0" w:qFormat="1"/>
-    <w:lsdException w:name="heading 2" w:uiPriority="9" w:qFormat="1"/>
-    <w:lsdException w:name="heading 3" w:uiPriority="9" w:qFormat="1"/>
-    <w:lsdException w:name="heading 4" w:uiPriority="9" w:qFormat="1"/>
-    <w:lsdException w:name="heading 5" w:uiPriority="9" w:qFormat="1"/>
-    <w:lsdException w:name="heading 6" w:uiPriority="9" w:qFormat="1"/>
-    <w:lsdException w:name="heading 7" w:uiPriority="9" w:qFormat="1"/>
-    <w:lsdException w:name="heading 8" w:uiPriority="9" w:qFormat="1"/>
-    <w:lsdException w:name="heading 9" w:uiPriority="9" w:qFormat="1"/>
-    <w:lsdException w:name="toc 1" w:uiPriority="39"/>
-    <w:lsdException w:name="toc 2" w:uiPriority="39"/>
-    <w:lsdException w:name="toc 3" w:uiPriority="39"/>
-    <w:lsdException w:name="toc 4" w:uiPriority="39"/>
-    <w:lsdException w:name="toc 5" w:uiPriority="39"/>
-    <w:lsdException w:name="toc 6" w:uiPriority="39"/>
-    <w:lsdException w:name="toc 7" w:uiPriority="39"/>
-    <w:lsdException w:name="toc 8" w:uiPriority="39"/>
-    <w:lsdException w:name="toc 9" w:uiPriority="39"/>
-    <w:lsdException w:name="caption" w:uiPriority="35" w:qFormat="1"/>
-    <w:lsdException w:name="Title" w:semiHidden="0" w:uiPriority="10" w:unhideWhenUsed="0" w:qFormat="1"/>
-    <w:lsdException w:name="Default Paragraph Font" w:uiPriority="1"/>
-    <w:lsdException w:name="Subtitle" w:semiHidden="0" w:uiPriority="11" w:unhideWhenUsed="0" w:qFormat="1"/>
-    <w:lsdException w:name="Strong" w:semiHidden="0" w:uiPriority="22" w:unhideWhenUsed="0" w:qFormat="1"/>
-    <w:lsdException w:name="Emphasis" w:semiHidden="0" w:uiPriority="20" w:unhideWhenUsed="0" w:qFormat="1"/>
-    <w:lsdException w:name="Table Grid" w:semiHidden="0" w:uiPriority="59" w:unhideWhenUsed="0"/>
-    <w:lsdException w:name="Placeholder Text" w:unhideWhenUsed="0"/>
-    <w:lsdException w:name="No Spacing" w:semiHidden="0" w:uiPriority="1" w:unhideWhenUsed="0" w:qFormat="1"/>
-    <w:lsdException w:name="Light Shading" w:semiHidden="0" w:uiPriority="60" w:unhideWhenUsed="0"/>
-    <w:lsdException w:name="Light List" w:semiHidden="0" w:uiPriority="61" w:unhideWhenUsed="0"/>
-    <w:lsdException w:name="Light Grid" w:semiHidden="0" w:uiPriority="62" w:unhideWhenUsed="0"/>
-    <w:lsdException w:name="Medium Shading 1" w:semiHidden="0" w:uiPriority="63" w:unhideWhenUsed="0"/>
-    <w:lsdException w:name="Medium Shading 2" w:semiHidden="0" w:uiPriority="64" w:unhideWhenUsed="0"/>
-    <w:lsdException w:name="Medium List 1" w:semiHidden="0" w:uiPriority="65" w:unhideWhenUsed="0"/>
-    <w:lsdException w:name="Medium List 2" w:semiHidden="0" w:uiPriority="66" w:unhideWhenUsed="0"/>
-    <w:lsdException w:name="Medium Grid 1" w:semiHidden="0" w:uiPriority="67" w:unhideWhenUsed="0"/>
-    <w:lsdException w:name="Medium Grid 2" w:semiHidden="0" w:uiPriority="68" w:unhideWhenUsed="0"/>
-    <w:lsdException w:name="Medium Grid 3" w:semiHidden="0" w:uiPriority="69" w:unhideWhenUsed="0"/>
-    <w:lsdException w:name="Dark List" w:semiHidden="0" w:uiPriority="70" w:unhideWhenUsed="0"/>
-    <w:lsdException w:name="Colorful Shading" w:semiHidden="0" w:uiPriority="71" w:unhideWhenUsed="0"/>
-    <w:lsdException w:name="Colorful List" w:semiHidden="0" w:uiPriority="72" w:unhideWhenUsed="0"/>
-    <w:lsdException w:name="Colorful Grid" w:semiHidden="0" w:uiPriority="73" w:unhideWhenUsed="0"/>
-    <w:lsdException w:name="Light Shading Accent 1" w:semiHidden="0" w:uiPriority="60" w:unhideWhenUsed="0"/>
-    <w:lsdException w:name="Light List Accent 1" w:semiHidden="0" w:uiPriority="61" w:unhideWhenUsed="0"/>
-    <w:lsdException w:name="Light Grid Accent 1" w:semiHidden="0" w:uiPriority="62" w:unhideWhenUsed="0"/>
-    <w:lsdException w:name="Medium Shading 1 Accent 1" w:semiHidden="0" w:uiPriority="63" w:unhideWhenUsed="0"/>
-    <w:lsdException w:name="Medium Shading 2 Accent 1" w:semiHidden="0" w:uiPriority="64" w:unhideWhenUsed="0"/>
-    <w:lsdException w:name="Medium List 1 Accent 1" w:semiHidden="0" w:uiPriority="65" w:unhideWhenUsed="0"/>
-    <w:lsdException w:name="Revision" w:unhideWhenUsed="0"/>
-    <w:lsdException w:name="List Paragraph" w:semiHidden="0" w:uiPriority="34" w:unhideWhenUsed="0" w:qFormat="1"/>
-    <w:lsdException w:name="Quote" w:semiHidden="0" w:uiPriority="29" w:unhideWhenUsed="0" w:qFormat="1"/>
-    <w:lsdException w:name="Intense Quote" w:semiHidden="0" w:uiPriority="30" w:unhideWhenUsed="0" w:qFormat="1"/>
-    <w:lsdException w:name="Medium List 2 Accent 1" w:semiHidden="0" w:uiPriority="66" w:unhideWhenUsed="0"/>
-    <w:lsdException w:name="Medium Grid 1 Accent 1" w:semiHidden="0" w:uiPriority="67" w:unhideWhenUsed="0"/>
-    <w:lsdException w:name="Medium Grid 2 Accent 1" w:semiHidden="0" w:uiPriority="68" w:unhideWhenUsed="0"/>
-    <w:lsdException w:name="Medium Grid 3 Accent 1" w:semiHidden="0" w:uiPriority="69" w:unhideWhenUsed="0"/>
-    <w:lsdException w:name="Dark List Accent 1" w:semiHidden="0" w:uiPriority="70" w:unhideWhenUsed="0"/>
-    <w:lsdException w:name="Colorful Shading Accent 1" w:semiHidden="0" w:uiPriority="71" w:unhideWhenUsed="0"/>
-    <w:lsdException w:name="Colorful List Accent 1" w:semiHidden="0" w:uiPriority="72" w:unhideWhenUsed="0"/>
-    <w:lsdException w:name="Colorful Grid Accent 1" w:semiHidden="0" w:uiPriority="73" w:unhideWhenUsed="0"/>
-    <w:lsdException w:name="Light Shading Accent 2" w:semiHidden="0" w:uiPriority="60" w:unhideWhenUsed="0"/>
-    <w:lsdException w:name="Light List Accent 2" w:semiHidden="0" w:uiPriority="61" w:unhideWhenUsed="0"/>
-    <w:lsdException w:name="Light Grid Accent 2" w:semiHidden="0" w:uiPriority="62" w:unhideWhenUsed="0"/>
-    <w:lsdException w:name="Medium Shading 1 Accent 2" w:semiHidden="0" w:uiPriority="63" w:unhideWhenUsed="0"/>
-    <w:lsdException w:name="Medium Shading 2 Accent 2" w:semiHidden="0" w:uiPriority="64" w:unhideWhenUsed="0"/>
-    <w:lsdException w:name="Medium List 1 Accent 2" w:semiHidden="0" w:uiPriority="65" w:unhideWhenUsed="0"/>
-    <w:lsdException w:name="Medium List 2 Accent 2" w:semiHidden="0" w:uiPriority="66" w:unhideWhenUsed="0"/>
-    <w:lsdException w:name="Medium Grid 1 Accent 2" w:semiHidden="0" w:uiPriority="67" w:unhideWhenUsed="0"/>
-    <w:lsdException w:name="Medium Grid 2 Accent 2" w:semiHidden="0" w:uiPriority="68" w:unhideWhenUsed="0"/>
-    <w:lsdException w:name="Medium Grid 3 Accent 2" w:semiHidden="0" w:uiPriority="69" w:unhideWhenUsed="0"/>
-    <w:lsdException w:name="Dark List Accent 2" w:semiHidden="0" w:uiPriority="70" w:unhideWhenUsed="0"/>
-    <w:lsdException w:name="Colorful Shading Accent 2" w:semiHidden="0" w:uiPriority="71" w:unhideWhenUsed="0"/>
-    <w:lsdException w:name="Colorful List Accent 2" w:semiHidden="0" w:uiPriority="72" w:unhideWhenUsed="0"/>
-    <w:lsdException w:name="Colorful Grid Accent 2" w:semiHidden="0" w:uiPriority="73" w:unhideWhenUsed="0"/>
-    <w:lsdException w:name="Light Shading Accent 3" w:semiHidden="0" w:uiPriority="60" w:unhideWhenUsed="0"/>
-    <w:lsdException w:name="Light List Accent 3" w:semiHidden="0" w:uiPriority="61" w:unhideWhenUsed="0"/>
-    <w:lsdException w:name="Light Grid Accent 3" w:semiHidden="0" w:uiPriority="62" w:unhideWhenUsed="0"/>
-    <w:lsdException w:name="Medium Shading 1 Accent 3" w:semiHidden="0" w:uiPriority="63" w:unhideWhenUsed="0"/>
-    <w:lsdException w:name="Medium Shading 2 Accent 3" w:semiHidden="0" w:uiPriority="64" w:unhideWhenUsed="0"/>
-    <w:lsdException w:name="Medium List 1 Accent 3" w:semiHidden="0" w:uiPriority="65" w:unhideWhenUsed="0"/>
-    <w:lsdException w:name="Medium List 2 Accent 3" w:semiHidden="0" w:uiPriority="66" w:unhideWhenUsed="0"/>
-    <w:lsdException w:name="Medium Grid 1 Accent 3" w:semiHidden="0" w:uiPriority="67" w:unhideWhenUsed="0"/>
-    <w:lsdException w:name="Medium Grid 2 Accent 3" w:semiHidden="0" w:uiPriority="68" w:unhideWhenUsed="0"/>
-    <w:lsdException w:name="Medium Grid 3 Accent 3" w:semiHidden="0" w:uiPriority="69" w:unhideWhenUsed="0"/>
-    <w:lsdException w:name="Dark List Accent 3" w:semiHidden="0" w:uiPriority="70" w:unhideWhenUsed="0"/>
-    <w:lsdException w:name="Colorful Shading Accent 3" w:semiHidden="0" w:uiPriority="71" w:unhideWhenUsed="0"/>
-    <w:lsdException w:name="Colorful List Accent 3" w:semiHidden="0" w:uiPriority="72" w:unhideWhenUsed="0"/>
-    <w:lsdException w:name="Colorful Grid Accent 3" w:semiHidden="0" w:uiPriority="73" w:unhideWhenUsed="0"/>
-    <w:lsdException w:name="Light Shading Accent 4" w:semiHidden="0" w:uiPriority="60" w:unhideWhenUsed="0"/>
-    <w:lsdException w:name="Light List Accent 4" w:semiHidden="0" w:uiPriority="61" w:unhideWhenUsed="0"/>
-    <w:lsdException w:name="Light Grid Accent 4" w:semiHidden="0" w:uiPriority="62" w:unhideWhenUsed="0"/>
-    <w:lsdException w:name="Medium Shading 1 Accent 4" w:semiHidden="0" w:uiPriority="63" w:unhideWhenUsed="0"/>
-    <w:lsdException w:name="Medium Shading 2 Accent 4" w:semiHidden="0" w:uiPriority="64" w:unhideWhenUsed="0"/>
-    <w:lsdException w:name="Medium List 1 Accent 4" w:semiHidden="0" w:uiPriority="65" w:unhideWhenUsed="0"/>
-    <w:lsdException w:name="Medium List 2 Accent 4" w:semiHidden="0" w:uiPriority="66" w:unhideWhenUsed="0"/>
-    <w:lsdException w:name="Medium Grid 1 Accent 4" w:semiHidden="0" w:uiPriority="67" w:unhideWhenUsed="0"/>
-    <w:lsdException w:name="Medium Grid 2 Accent 4" w:semiHidden="0" w:uiPriority="68" w:unhideWhenUsed="0"/>
-    <w:lsdException w:name="Medium Grid 3 Accent 4" w:semiHidden="0" w:uiPriority="69" w:unhideWhenUsed="0"/>
-    <w:lsdException w:name="Dark List Accent 4" w:semiHidden="0" w:uiPriority="70" w:unhideWhenUsed="0"/>
-    <w:lsdException w:name="Colorful Shading Accent 4" w:semiHidden="0" w:uiPriority="71" w:unhideWhenUsed="0"/>
-    <w:lsdException w:name="Colorful List Accent 4" w:semiHidden="0" w:uiPriority="72" w:unhideWhenUsed="0"/>
-    <w:lsdException w:name="Colorful Grid Accent 4" w:semiHidden="0" w:uiPriority="73" w:unhideWhenUsed="0"/>
-    <w:lsdException w:name="Light Shading Accent 5" w:semiHidden="0" w:uiPriority="60" w:unhideWhenUsed="0"/>
-    <w:lsdException w:name="Light List Accent 5" w:semiHidden="0" w:uiPriority="61" w:unhideWhenUsed="0"/>
-    <w:lsdException w:name="Light Grid Accent 5" w:semiHidden="0" w:uiPriority="62" w:unhideWhenUsed="0"/>
-    <w:lsdException w:name="Medium Shading 1 Accent 5" w:semiHidden="0" w:uiPriority="63" w:unhideWhenUsed="0"/>
-    <w:lsdException w:name="Medium Shading 2 Accent 5" w:semiHidden="0" w:uiPriority="64" w:unhideWhenUsed="0"/>
-    <w:lsdException w:name="Medium List 1 Accent 5" w:semiHidden="0" w:uiPriority="65" w:unhideWhenUsed="0"/>
-    <w:lsdException w:name="Medium List 2 Accent 5" w:semiHidden="0" w:uiPriority="66" w:unhideWhenUsed="0"/>
-    <w:lsdException w:name="Medium Grid 1 Accent 5" w:semiHidden="0" w:uiPriority="67" w:unhideWhenUsed="0"/>
-    <w:lsdException w:name="Medium Grid 2 Accent 5" w:semiHidden="0" w:uiPriority="68" w:unhideWhenUsed="0"/>
-    <w:lsdException w:name="Medium Grid 3 Accent 5" w:semiHidden="0" w:uiPriority="69" w:unhideWhenUsed="0"/>
-    <w:lsdException w:name="Dark List Accent 5" w:semiHidden="0" w:uiPriority="70" w:unhideWhenUsed="0"/>
-    <w:lsdException w:name="Colorful Shading Accent 5" w:semiHidden="0" w:uiPriority="71" w:unhideWhenUsed="0"/>
-    <w:lsdException w:name="Colorful List Accent 5" w:semiHidden="0" w:uiPriority="72" w:unhideWhenUsed="0"/>
-    <w:lsdException w:name="Colorful Grid Accent 5" w:semiHidden="0" w:uiPriority="73" w:unhideWhenUsed="0"/>
-    <w:lsdException w:name="Light Shading Accent 6" w:semiHidden="0" w:uiPriority="60" w:unhideWhenUsed="0"/>
-    <w:lsdException w:name="Light List Accent 6" w:semiHidden="0" w:uiPriority="61" w:unhideWhenUsed="0"/>
-    <w:lsdException w:name="Light Grid Accent 6" w:semiHidden="0" w:uiPriority="62" w:unhideWhenUsed="0"/>
-    <w:lsdException w:name="Medium Shading 1 Accent 6" w:semiHidden="0" w:uiPriority="63" w:unhideWhenUsed="0"/>
-    <w:lsdException w:name="Medium Shading 2 Accent 6" w:semiHidden="0" w:uiPriority="64" w:unhideWhenUsed="0"/>
-    <w:lsdException w:name="Medium List 1 Accent 6" w:semiHidden="0" w:uiPriority="65" w:unhideWhenUsed="0"/>
-    <w:lsdException w:name="Medium List 2 Accent 6" w:semiHidden="0" w:uiPriority="66" w:unhideWhenUsed="0"/>
-    <w:lsdException w:name="Medium Grid 1 Accent 6" w:semiHidden="0" w:uiPriority="67" w:unhideWhenUsed="0"/>
-    <w:lsdException w:name="Medium Grid 2 Accent 6" w:semiHidden="0" w:uiPriority="68" w:unhideWhenUsed="0"/>
-    <w:lsdException w:name="Medium Grid 3 Accent 6" w:semiHidden="0" w:uiPriority="69" w:unhideWhenUsed="0"/>
-    <w:lsdException w:name="Dark List Accent 6" w:semiHidden="0" w:uiPriority="70" w:unhideWhenUsed="0"/>
-    <w:lsdException w:name="Colorful Shading Accent 6" w:semiHidden="0" w:uiPriority="71" w:unhideWhenUsed="0"/>
-    <w:lsdException w:name="Colorful List Accent 6" w:semiHidden="0" w:uiPriority="72" w:unhideWhenUsed="0"/>
-    <w:lsdException w:name="Colorful Grid Accent 6" w:semiHidden="0" w:uiPriority="73" w:unhideWhenUsed="0"/>
-    <w:lsdException w:name="Subtle Emphasis" w:semiHidden="0" w:uiPriority="19" w:unhideWhenUsed="0" w:qFormat="1"/>
-    <w:lsdException w:name="Intense Emphasis" w:semiHidden="0" w:uiPriority="21" w:unhideWhenUsed="0" w:qFormat="1"/>
-    <w:lsdException w:name="Subtle Reference" w:semiHidden="0" w:uiPriority="31" w:unhideWhenUsed="0" w:qFormat="1"/>
-    <w:lsdException w:name="Intense Reference" w:semiHidden="0" w:uiPriority="32" w:unhideWhenUsed="0" w:qFormat="1"/>
-    <w:lsdException w:name="Book Title" w:semiHidden="0" w:uiPriority="33" w:unhideWhenUsed="0" w:qFormat="1"/>
-    <w:lsdException w:name="Bibliography" w:uiPriority="37"/>
-    <w:lsdException w:name="TOC Heading" w:uiPriority="39" w:qFormat="1"/>
-  </w:latentStyles>
-  <w:style w:type="paragraph" w:default="1" w:styleId="a">
-    <w:name w:val="Normal"/>
-    <w:qFormat/>
-    <w:pPr>
-      <w:widowControl w:val="0"/>
-      <w:wordWrap w:val="0"/>
-      <w:autoSpaceDE w:val="0"/>
-      <w:autoSpaceDN w:val="0"/>
-    </w:pPr>
-  </w:style>
-  <w:style w:type="character" w:default="1" w:styleId="a0">
-    <w:name w:val="Default Paragraph Font"/>
-    <w:uiPriority w:val="1"/>
-    <w:semiHidden/>
-    <w:unhideWhenUsed/>
-  </w:style>
-  <w:style w:type="table" w:default="1" w:styleId="a1">
-    <w:name w:val="Normal Table"/>
-    <w:uiPriority w:val="99"/>
-    <w:semiHidden/>
-    <w:unhideWhenUsed/>
-    <w:tblPr>
-      <w:tblInd w:w="0" w:type="dxa"/>
-      <w:tblCellMar>
-        <w:top w:w="0" w:type="dxa"/>
-        <w:left w:w="108" w:type="dxa"/>
-        <w:bottom w:w="0" w:type="dxa"/>
-        <w:right w:w="108" w:type="dxa"/>
-      </w:tblCellMar>
-    </w:tblPr>
-  </w:style>
-  <w:style w:type="numbering" w:default="1" w:styleId="a2">
-    <w:name w:val="No List"/>
-    <w:uiPriority w:val="99"/>
-    <w:semiHidden/>
-    <w:unhideWhenUsed/>
-  </w:style>
-  <w:style w:type="paragraph" w:styleId="a3">
-    <w:name w:val="header"/>
-    <w:basedOn w:val="a"/>
-    <w:link w:val="Char"/>
-    <w:uiPriority w:val="99"/>
-    <w:unhideWhenUsed/>
-    <w:rsid w:val="00501C1C"/>
-    <w:pPr>
-      <w:tabs>
-        <w:tab w:val="center" w:pos="4513"/>
-        <w:tab w:val="right" w:pos="9026"/>
-      </w:tabs>
-      <w:snapToGrid w:val="0"/>
-    </w:pPr>
-  </w:style>
-  <w:style w:type="character" w:customStyle="1" w:styleId="Char">
-    <w:name w:val="머리글 Char"/>
-    <w:basedOn w:val="a0"/>
-    <w:link w:val="a3"/>
-    <w:uiPriority w:val="99"/>
-    <w:rsid w:val="00501C1C"/>
-  </w:style>
-  <w:style w:type="paragraph" w:styleId="a4">
-    <w:name w:val="footer"/>
-    <w:basedOn w:val="a"/>
-    <w:link w:val="Char0"/>
-    <w:uiPriority w:val="99"/>
-    <w:unhideWhenUsed/>
-    <w:rsid w:val="00501C1C"/>
-    <w:pPr>
-      <w:tabs>
-        <w:tab w:val="center" w:pos="4513"/>
-        <w:tab w:val="right" w:pos="9026"/>
-      </w:tabs>
-      <w:snapToGrid w:val="0"/>
-    </w:pPr>
-  </w:style>
-  <w:style w:type="character" w:customStyle="1" w:styleId="Char0">
-    <w:name w:val="바닥글 Char"/>
-    <w:basedOn w:val="a0"/>
-    <w:link w:val="a4"/>
-    <w:uiPriority w:val="99"/>
-    <w:rsid w:val="00501C1C"/>
-  </w:style>
-  <w:style w:type="paragraph" w:styleId="a5">
-    <w:name w:val="List Paragraph"/>
-    <w:basedOn w:val="a"/>
-    <w:uiPriority w:val="34"/>
-    <w:qFormat/>
-    <w:rsid w:val="00501C1C"/>
-    <w:pPr>
-      <w:ind w:leftChars="400" w:left="800"/>
-    </w:pPr>
-  </w:style>
-  <w:style w:type="table" w:styleId="a6">
-    <w:name w:val="Table Grid"/>
-    <w:basedOn w:val="a1"/>
-    <w:uiPriority w:val="59"/>
-    <w:rsid w:val="00501C1C"/>
-    <w:pPr>
-      <w:spacing w:after="0" w:line="240" w:lineRule="auto"/>
-    </w:pPr>
-    <w:tblPr>
-      <w:tblInd w:w="0" w:type="dxa"/>
-      <w:tblBorders>
-        <w:top w:val="single" w:sz="4" w:space="0" w:color="auto"/>
-        <w:left w:val="single" w:sz="4" w:space="0" w:color="auto"/>
-        <w:bottom w:val="single" w:sz="4" w:space="0" w:color="auto"/>
-        <w:right w:val="single" w:sz="4" w:space="0" w:color="auto"/>
-        <w:insideH w:val="single" w:sz="4" w:space="0" w:color="auto"/>
-        <w:insideV w:val="single" w:sz="4" w:space="0" w:color="auto"/>
-      </w:tblBorders>
-      <w:tblCellMar>
-        <w:top w:w="0" w:type="dxa"/>
-        <w:left w:w="108" w:type="dxa"/>
-        <w:bottom w:w="0" w:type="dxa"/>
-        <w:right w:w="108" w:type="dxa"/>
-      </w:tblCellMar>
     </w:tblPr>
   </w:style>
 </w:styles>
@@ -3241,7 +3326,7 @@
 </file>
 
 <file path=customXml/itemProps1.xml><?xml version="1.0" encoding="utf-8"?>
-<ds:datastoreItem xmlns:ds="http://schemas.openxmlformats.org/officeDocument/2006/customXml" ds:itemID="{256179CC-BC8A-42C9-897D-4448B8EBE782}">
+<ds:datastoreItem xmlns:ds="http://schemas.openxmlformats.org/officeDocument/2006/customXml" ds:itemID="{84888B99-205E-455B-9C22-B554C38B5CF7}">
   <ds:schemaRefs>
     <ds:schemaRef ds:uri="http://schemas.openxmlformats.org/officeDocument/2006/bibliography"/>
   </ds:schemaRefs>
